--- a/Documentos/Requisitos/G5-GRE-Casos de Uso - Diagramas.docx
+++ b/Documentos/Requisitos/G5-GRE-Casos de Uso - Diagramas.docx
@@ -1,6 +1,6 @@
 
 <file path=word/document.xml><?xml version="1.0" encoding="utf-8"?>
-<w:document xmlns:wpc="http://schemas.microsoft.com/office/word/2010/wordprocessingCanvas" xmlns:mc="http://schemas.openxmlformats.org/markup-compatibility/2006" xmlns:o="urn:schemas-microsoft-com:office:office" xmlns:r="http://schemas.openxmlformats.org/officeDocument/2006/relationships" xmlns:m="http://schemas.openxmlformats.org/officeDocument/2006/math" xmlns:v="urn:schemas-microsoft-com:vml" xmlns:wp14="http://schemas.microsoft.com/office/word/2010/wordprocessingDrawing" xmlns:wp="http://schemas.openxmlformats.org/drawingml/2006/wordprocessingDrawing" xmlns:w10="urn:schemas-microsoft-com:office:word" xmlns:w="http://schemas.openxmlformats.org/wordprocessingml/2006/main" xmlns:w14="http://schemas.microsoft.com/office/word/2010/wordml" xmlns:wpg="http://schemas.microsoft.com/office/word/2010/wordprocessingGroup" xmlns:wpi="http://schemas.microsoft.com/office/word/2010/wordprocessingInk" xmlns:wne="http://schemas.microsoft.com/office/word/2006/wordml" xmlns:wps="http://schemas.microsoft.com/office/word/2010/wordprocessingShape" mc:Ignorable="w14 wp14">
+<w:document xmlns:wpc="http://schemas.microsoft.com/office/word/2010/wordprocessingCanvas" xmlns:mc="http://schemas.openxmlformats.org/markup-compatibility/2006" xmlns:o="urn:schemas-microsoft-com:office:office" xmlns:r="http://schemas.openxmlformats.org/officeDocument/2006/relationships" xmlns:m="http://schemas.openxmlformats.org/officeDocument/2006/math" xmlns:v="urn:schemas-microsoft-com:vml" xmlns:wp14="http://schemas.microsoft.com/office/word/2010/wordprocessingDrawing" xmlns:wp="http://schemas.openxmlformats.org/drawingml/2006/wordprocessingDrawing" xmlns:w10="urn:schemas-microsoft-com:office:word" xmlns:w="http://schemas.openxmlformats.org/wordprocessingml/2006/main" xmlns:w14="http://schemas.microsoft.com/office/word/2010/wordml" xmlns:w15="http://schemas.microsoft.com/office/word/2012/wordml" xmlns:wpg="http://schemas.microsoft.com/office/word/2010/wordprocessingGroup" xmlns:wpi="http://schemas.microsoft.com/office/word/2010/wordprocessingInk" xmlns:wne="http://schemas.microsoft.com/office/word/2006/wordml" xmlns:wps="http://schemas.microsoft.com/office/word/2010/wordprocessingShape" mc:Ignorable="w14 w15 wp14">
   <w:background w:color="FFFFFF"/>
   <w:body>
     <w:p/>
@@ -25,7 +25,6 @@
     <w:p/>
     <w:p>
       <w:proofErr w:type="spellStart"/>
-      <w:proofErr w:type="gramStart"/>
       <w:r>
         <w:rPr>
           <w:b/>
@@ -34,7 +33,6 @@
         <w:t>SysHotel</w:t>
       </w:r>
       <w:proofErr w:type="spellEnd"/>
-      <w:proofErr w:type="gramEnd"/>
     </w:p>
     <w:p>
       <w:r>
@@ -100,10 +98,6 @@
           <w:insideV w:val="single" w:sz="6" w:space="0" w:color="000000"/>
         </w:tblBorders>
         <w:tblLayout w:type="fixed"/>
-        <w:tblCellMar>
-          <w:top w:w="0" w:type="dxa"/>
-          <w:bottom w:w="0" w:type="dxa"/>
-        </w:tblCellMar>
         <w:tblLook w:val="0000" w:firstRow="0" w:lastRow="0" w:firstColumn="0" w:lastColumn="0" w:noHBand="0" w:noVBand="0"/>
       </w:tblPr>
       <w:tblGrid>
@@ -113,12 +107,6 @@
         <w:gridCol w:w="2300"/>
       </w:tblGrid>
       <w:tr>
-        <w:tblPrEx>
-          <w:tblCellMar>
-            <w:top w:w="0" w:type="dxa"/>
-            <w:bottom w:w="0" w:type="dxa"/>
-          </w:tblCellMar>
-        </w:tblPrEx>
         <w:tc>
           <w:tcPr>
             <w:tcW w:w="1500" w:type="dxa"/>
@@ -205,12 +193,6 @@
         </w:tc>
       </w:tr>
       <w:tr>
-        <w:tblPrEx>
-          <w:tblCellMar>
-            <w:top w:w="0" w:type="dxa"/>
-            <w:bottom w:w="0" w:type="dxa"/>
-          </w:tblCellMar>
-        </w:tblPrEx>
         <w:trPr>
           <w:trHeight w:val="860"/>
         </w:trPr>
@@ -293,12 +275,6 @@
         </w:tc>
       </w:tr>
       <w:tr>
-        <w:tblPrEx>
-          <w:tblCellMar>
-            <w:top w:w="0" w:type="dxa"/>
-            <w:bottom w:w="0" w:type="dxa"/>
-          </w:tblCellMar>
-        </w:tblPrEx>
         <w:trPr>
           <w:trHeight w:val="860"/>
         </w:trPr>
@@ -357,12 +333,6 @@
         </w:tc>
       </w:tr>
       <w:tr>
-        <w:tblPrEx>
-          <w:tblCellMar>
-            <w:top w:w="0" w:type="dxa"/>
-            <w:bottom w:w="0" w:type="dxa"/>
-          </w:tblCellMar>
-        </w:tblPrEx>
         <w:trPr>
           <w:trHeight w:val="860"/>
         </w:trPr>
@@ -658,20 +628,21 @@
     <w:p/>
     <w:sdt>
       <w:sdtPr>
+        <w:rPr>
+          <w:rFonts w:ascii="Arial" w:eastAsia="Arial" w:hAnsi="Arial" w:cs="Arial"/>
+          <w:b w:val="0"/>
+          <w:bCs w:val="0"/>
+          <w:color w:val="000000"/>
+          <w:sz w:val="22"/>
+          <w:szCs w:val="20"/>
+        </w:rPr>
         <w:id w:val="-792438841"/>
         <w:docPartObj>
           <w:docPartGallery w:val="Table of Contents"/>
           <w:docPartUnique/>
         </w:docPartObj>
       </w:sdtPr>
-      <w:sdtEndPr>
-        <w:rPr>
-          <w:rFonts w:ascii="Arial" w:eastAsia="Arial" w:hAnsi="Arial" w:cs="Arial"/>
-          <w:color w:val="000000"/>
-          <w:sz w:val="22"/>
-          <w:szCs w:val="20"/>
-        </w:rPr>
-      </w:sdtEndPr>
+      <w:sdtEndPr/>
       <w:sdtContent>
         <w:p>
           <w:pPr>
@@ -689,7 +660,10 @@
               <w:tab w:val="right" w:leader="dot" w:pos="9019"/>
             </w:tabs>
             <w:rPr>
+              <w:rFonts w:asciiTheme="minorHAnsi" w:eastAsiaTheme="minorEastAsia" w:hAnsiTheme="minorHAnsi" w:cstheme="minorBidi"/>
               <w:noProof/>
+              <w:color w:val="auto"/>
+              <w:szCs w:val="22"/>
             </w:rPr>
           </w:pPr>
           <w:r>
@@ -701,18 +675,158 @@
           <w:r>
             <w:fldChar w:fldCharType="separate"/>
           </w:r>
-          <w:hyperlink w:anchor="_Toc420138998" w:history="1">
+          <w:bookmarkStart w:id="0" w:name="_GoBack"/>
+          <w:bookmarkEnd w:id="0"/>
+          <w:r>
+            <w:rPr>
+              <w:rStyle w:val="Hyperlink"/>
+              <w:noProof/>
+            </w:rPr>
+            <w:fldChar w:fldCharType="begin"/>
+          </w:r>
+          <w:r>
+            <w:rPr>
+              <w:rStyle w:val="Hyperlink"/>
+              <w:noProof/>
+            </w:rPr>
+            <w:instrText xml:space="preserve"> </w:instrText>
+          </w:r>
+          <w:r>
+            <w:rPr>
+              <w:noProof/>
+            </w:rPr>
+            <w:instrText>HYPERLINK \l "_Toc421114410"</w:instrText>
+          </w:r>
+          <w:r>
+            <w:rPr>
+              <w:rStyle w:val="Hyperlink"/>
+              <w:noProof/>
+            </w:rPr>
+            <w:instrText xml:space="preserve"> </w:instrText>
+          </w:r>
+          <w:r>
+            <w:rPr>
+              <w:rStyle w:val="Hyperlink"/>
+              <w:noProof/>
+            </w:rPr>
+          </w:r>
+          <w:r>
+            <w:rPr>
+              <w:rStyle w:val="Hyperlink"/>
+              <w:noProof/>
+            </w:rPr>
+            <w:fldChar w:fldCharType="separate"/>
+          </w:r>
+          <w:r>
+            <w:rPr>
+              <w:rStyle w:val="Hyperlink"/>
+              <w:b/>
+              <w:noProof/>
+            </w:rPr>
+            <w:t>1.</w:t>
+          </w:r>
+          <w:r>
+            <w:rPr>
+              <w:rFonts w:asciiTheme="minorHAnsi" w:eastAsiaTheme="minorEastAsia" w:hAnsiTheme="minorHAnsi" w:cstheme="minorBidi"/>
+              <w:noProof/>
+              <w:color w:val="auto"/>
+              <w:szCs w:val="22"/>
+            </w:rPr>
+            <w:tab/>
+          </w:r>
+          <w:r>
+            <w:rPr>
+              <w:rStyle w:val="Hyperlink"/>
+              <w:b/>
+              <w:noProof/>
+            </w:rPr>
+            <w:t>UC1 - Abrir Ordem Servico</w:t>
+          </w:r>
+          <w:r>
+            <w:rPr>
+              <w:noProof/>
+              <w:webHidden/>
+            </w:rPr>
+            <w:tab/>
+          </w:r>
+          <w:r>
+            <w:rPr>
+              <w:noProof/>
+              <w:webHidden/>
+            </w:rPr>
+            <w:fldChar w:fldCharType="begin"/>
+          </w:r>
+          <w:r>
+            <w:rPr>
+              <w:noProof/>
+              <w:webHidden/>
+            </w:rPr>
+            <w:instrText xml:space="preserve"> PAGEREF _Toc421114410 \h </w:instrText>
+          </w:r>
+          <w:r>
+            <w:rPr>
+              <w:noProof/>
+              <w:webHidden/>
+            </w:rPr>
+          </w:r>
+          <w:r>
+            <w:rPr>
+              <w:noProof/>
+              <w:webHidden/>
+            </w:rPr>
+            <w:fldChar w:fldCharType="separate"/>
+          </w:r>
+          <w:r>
+            <w:rPr>
+              <w:noProof/>
+              <w:webHidden/>
+            </w:rPr>
+            <w:t>3</w:t>
+          </w:r>
+          <w:r>
+            <w:rPr>
+              <w:noProof/>
+              <w:webHidden/>
+            </w:rPr>
+            <w:fldChar w:fldCharType="end"/>
+          </w:r>
+          <w:r>
+            <w:rPr>
+              <w:rStyle w:val="Hyperlink"/>
+              <w:noProof/>
+            </w:rPr>
+            <w:fldChar w:fldCharType="end"/>
+          </w:r>
+        </w:p>
+        <w:p>
+          <w:pPr>
+            <w:pStyle w:val="Sumrio1"/>
+            <w:tabs>
+              <w:tab w:val="left" w:pos="440"/>
+              <w:tab w:val="right" w:leader="dot" w:pos="9019"/>
+            </w:tabs>
+            <w:rPr>
+              <w:rFonts w:asciiTheme="minorHAnsi" w:eastAsiaTheme="minorEastAsia" w:hAnsiTheme="minorHAnsi" w:cstheme="minorBidi"/>
+              <w:noProof/>
+              <w:color w:val="auto"/>
+              <w:szCs w:val="22"/>
+            </w:rPr>
+          </w:pPr>
+          <w:hyperlink w:anchor="_Toc421114411" w:history="1">
             <w:r>
               <w:rPr>
                 <w:rStyle w:val="Hyperlink"/>
                 <w:b/>
                 <w:noProof/>
               </w:rPr>
-              <w:t>1.</w:t>
-            </w:r>
-            <w:r>
-              <w:rPr>
-                <w:noProof/>
+              <w:t>2.</w:t>
+            </w:r>
+            <w:r>
+              <w:rPr>
+                <w:rFonts w:asciiTheme="minorHAnsi" w:eastAsiaTheme="minorEastAsia" w:hAnsiTheme="minorHAnsi" w:cstheme="minorBidi"/>
+                <w:noProof/>
+                <w:color w:val="auto"/>
+                <w:szCs w:val="22"/>
               </w:rPr>
               <w:tab/>
             </w:r>
@@ -722,7 +836,7 @@
                 <w:b/>
                 <w:noProof/>
               </w:rPr>
-              <w:t>UC1 - Abrir Ordem Servico</w:t>
+              <w:t>UC2 - Fazer Rezerva</w:t>
             </w:r>
             <w:r>
               <w:rPr>
@@ -743,7 +857,7 @@
                 <w:noProof/>
                 <w:webHidden/>
               </w:rPr>
-              <w:instrText xml:space="preserve"> PAGEREF _Toc420138998 \h </w:instrText>
+              <w:instrText xml:space="preserve"> PAGEREF _Toc421114411 \h </w:instrText>
             </w:r>
             <w:r>
               <w:rPr>
@@ -782,21 +896,27 @@
               <w:tab w:val="right" w:leader="dot" w:pos="9019"/>
             </w:tabs>
             <w:rPr>
+              <w:rFonts w:asciiTheme="minorHAnsi" w:eastAsiaTheme="minorEastAsia" w:hAnsiTheme="minorHAnsi" w:cstheme="minorBidi"/>
               <w:noProof/>
+              <w:color w:val="auto"/>
+              <w:szCs w:val="22"/>
             </w:rPr>
           </w:pPr>
-          <w:hyperlink w:anchor="_Toc420138999" w:history="1">
+          <w:hyperlink w:anchor="_Toc421114412" w:history="1">
             <w:r>
               <w:rPr>
                 <w:rStyle w:val="Hyperlink"/>
                 <w:b/>
                 <w:noProof/>
               </w:rPr>
-              <w:t>2.</w:t>
-            </w:r>
-            <w:r>
-              <w:rPr>
-                <w:noProof/>
+              <w:t>3.</w:t>
+            </w:r>
+            <w:r>
+              <w:rPr>
+                <w:rFonts w:asciiTheme="minorHAnsi" w:eastAsiaTheme="minorEastAsia" w:hAnsiTheme="minorHAnsi" w:cstheme="minorBidi"/>
+                <w:noProof/>
+                <w:color w:val="auto"/>
+                <w:szCs w:val="22"/>
               </w:rPr>
               <w:tab/>
             </w:r>
@@ -806,7 +926,7 @@
                 <w:b/>
                 <w:noProof/>
               </w:rPr>
-              <w:t>UC2 - Fazer Rezerva</w:t>
+              <w:t>UC3 - Gerar Relatorio</w:t>
             </w:r>
             <w:r>
               <w:rPr>
@@ -827,7 +947,7 @@
                 <w:noProof/>
                 <w:webHidden/>
               </w:rPr>
-              <w:instrText xml:space="preserve"> PAGEREF _Toc420138999 \h </w:instrText>
+              <w:instrText xml:space="preserve"> PAGEREF _Toc421114412 \h </w:instrText>
             </w:r>
             <w:r>
               <w:rPr>
@@ -847,7 +967,7 @@
                 <w:noProof/>
                 <w:webHidden/>
               </w:rPr>
-              <w:t>3</w:t>
+              <w:t>4</w:t>
             </w:r>
             <w:r>
               <w:rPr>
@@ -866,21 +986,27 @@
               <w:tab w:val="right" w:leader="dot" w:pos="9019"/>
             </w:tabs>
             <w:rPr>
+              <w:rFonts w:asciiTheme="minorHAnsi" w:eastAsiaTheme="minorEastAsia" w:hAnsiTheme="minorHAnsi" w:cstheme="minorBidi"/>
               <w:noProof/>
+              <w:color w:val="auto"/>
+              <w:szCs w:val="22"/>
             </w:rPr>
           </w:pPr>
-          <w:hyperlink w:anchor="_Toc420139000" w:history="1">
+          <w:hyperlink w:anchor="_Toc421114413" w:history="1">
             <w:r>
               <w:rPr>
                 <w:rStyle w:val="Hyperlink"/>
                 <w:b/>
                 <w:noProof/>
               </w:rPr>
-              <w:t>3.</w:t>
-            </w:r>
-            <w:r>
-              <w:rPr>
-                <w:noProof/>
+              <w:t>4.</w:t>
+            </w:r>
+            <w:r>
+              <w:rPr>
+                <w:rFonts w:asciiTheme="minorHAnsi" w:eastAsiaTheme="minorEastAsia" w:hAnsiTheme="minorHAnsi" w:cstheme="minorBidi"/>
+                <w:noProof/>
+                <w:color w:val="auto"/>
+                <w:szCs w:val="22"/>
               </w:rPr>
               <w:tab/>
             </w:r>
@@ -890,7 +1016,7 @@
                 <w:b/>
                 <w:noProof/>
               </w:rPr>
-              <w:t>UC3 - Gerar Relatorio</w:t>
+              <w:t>UC4 – Cadastrar Quarto</w:t>
             </w:r>
             <w:r>
               <w:rPr>
@@ -911,7 +1037,7 @@
                 <w:noProof/>
                 <w:webHidden/>
               </w:rPr>
-              <w:instrText xml:space="preserve"> PAGEREF _Toc420139000 \h </w:instrText>
+              <w:instrText xml:space="preserve"> PAGEREF _Toc421114413 \h </w:instrText>
             </w:r>
             <w:r>
               <w:rPr>
@@ -950,21 +1076,27 @@
               <w:tab w:val="right" w:leader="dot" w:pos="9019"/>
             </w:tabs>
             <w:rPr>
+              <w:rFonts w:asciiTheme="minorHAnsi" w:eastAsiaTheme="minorEastAsia" w:hAnsiTheme="minorHAnsi" w:cstheme="minorBidi"/>
               <w:noProof/>
+              <w:color w:val="auto"/>
+              <w:szCs w:val="22"/>
             </w:rPr>
           </w:pPr>
-          <w:hyperlink w:anchor="_Toc420139001" w:history="1">
+          <w:hyperlink w:anchor="_Toc421114414" w:history="1">
             <w:r>
               <w:rPr>
                 <w:rStyle w:val="Hyperlink"/>
                 <w:b/>
                 <w:noProof/>
               </w:rPr>
-              <w:t>4.</w:t>
-            </w:r>
-            <w:r>
-              <w:rPr>
-                <w:noProof/>
+              <w:t>5.</w:t>
+            </w:r>
+            <w:r>
+              <w:rPr>
+                <w:rFonts w:asciiTheme="minorHAnsi" w:eastAsiaTheme="minorEastAsia" w:hAnsiTheme="minorHAnsi" w:cstheme="minorBidi"/>
+                <w:noProof/>
+                <w:color w:val="auto"/>
+                <w:szCs w:val="22"/>
               </w:rPr>
               <w:tab/>
             </w:r>
@@ -974,7 +1106,7 @@
                 <w:b/>
                 <w:noProof/>
               </w:rPr>
-              <w:t>UC4 - Cadastrar Quarto</w:t>
+              <w:t>UC5 – Cadastro Hospede</w:t>
             </w:r>
             <w:r>
               <w:rPr>
@@ -995,7 +1127,7 @@
                 <w:noProof/>
                 <w:webHidden/>
               </w:rPr>
-              <w:instrText xml:space="preserve"> PAGEREF _Toc420139001 \h </w:instrText>
+              <w:instrText xml:space="preserve"> PAGEREF _Toc421114414 \h </w:instrText>
             </w:r>
             <w:r>
               <w:rPr>
@@ -1015,7 +1147,7 @@
                 <w:noProof/>
                 <w:webHidden/>
               </w:rPr>
-              <w:t>4</w:t>
+              <w:t>5</w:t>
             </w:r>
             <w:r>
               <w:rPr>
@@ -1037,10 +1169,7 @@
         </w:p>
       </w:sdtContent>
     </w:sdt>
-    <w:p>
-      <w:bookmarkStart w:id="0" w:name="_GoBack"/>
-      <w:bookmarkEnd w:id="0"/>
-    </w:p>
+    <w:p/>
     <w:p/>
     <w:p/>
     <w:p/>
@@ -1094,7 +1223,7 @@
         </w:rPr>
       </w:pPr>
       <w:bookmarkStart w:id="1" w:name="h.umwgep9o8mco" w:colFirst="0" w:colLast="0"/>
-      <w:bookmarkStart w:id="2" w:name="_Toc420138998"/>
+      <w:bookmarkStart w:id="2" w:name="_Toc421114410"/>
       <w:bookmarkEnd w:id="1"/>
       <w:r>
         <w:rPr>
@@ -1136,7 +1265,7 @@
                     <pic:cNvPicPr preferRelativeResize="0"/>
                   </pic:nvPicPr>
                   <pic:blipFill>
-                    <a:blip r:embed="rId9"/>
+                    <a:blip r:embed="rId8"/>
                     <a:srcRect/>
                     <a:stretch>
                       <a:fillRect/>
@@ -1174,7 +1303,7 @@
         </w:rPr>
       </w:pPr>
       <w:bookmarkStart w:id="3" w:name="h.nl28fv44him4" w:colFirst="0" w:colLast="0"/>
-      <w:bookmarkStart w:id="4" w:name="_Toc420138999"/>
+      <w:bookmarkStart w:id="4" w:name="_Toc421114411"/>
       <w:bookmarkEnd w:id="3"/>
       <w:r>
         <w:rPr>
@@ -1215,7 +1344,7 @@
                     <pic:cNvPicPr preferRelativeResize="0"/>
                   </pic:nvPicPr>
                   <pic:blipFill>
-                    <a:blip r:embed="rId10"/>
+                    <a:blip r:embed="rId9"/>
                     <a:srcRect/>
                     <a:stretch>
                       <a:fillRect/>
@@ -1255,7 +1384,7 @@
         </w:rPr>
       </w:pPr>
       <w:bookmarkStart w:id="5" w:name="h.3g9k0gsahjh" w:colFirst="0" w:colLast="0"/>
-      <w:bookmarkStart w:id="6" w:name="_Toc420139000"/>
+      <w:bookmarkStart w:id="6" w:name="_Toc421114412"/>
       <w:bookmarkEnd w:id="5"/>
       <w:r>
         <w:rPr>
@@ -1297,7 +1426,7 @@
                     <pic:cNvPicPr preferRelativeResize="0"/>
                   </pic:nvPicPr>
                   <pic:blipFill>
-                    <a:blip r:embed="rId11"/>
+                    <a:blip r:embed="rId10"/>
                     <a:srcRect/>
                     <a:stretch>
                       <a:fillRect/>
@@ -1335,7 +1464,7 @@
         </w:rPr>
       </w:pPr>
       <w:bookmarkStart w:id="7" w:name="h.w5ucp1va0bh4" w:colFirst="0" w:colLast="0"/>
-      <w:bookmarkStart w:id="8" w:name="_Toc420139001"/>
+      <w:bookmarkStart w:id="8" w:name="_Toc421114413"/>
       <w:bookmarkEnd w:id="7"/>
       <w:r>
         <w:rPr>
@@ -1343,7 +1472,7 @@
           <w:b/>
           <w:sz w:val="24"/>
         </w:rPr>
-        <w:t>UC4 - Cadastrar Quarto</w:t>
+        <w:t>UC4 – Cadastrar Quarto</w:t>
       </w:r>
       <w:bookmarkEnd w:id="8"/>
     </w:p>
@@ -1353,21 +1482,28 @@
           <w:noProof/>
         </w:rPr>
         <w:drawing>
-          <wp:inline distT="114300" distB="114300" distL="114300" distR="114300">
-            <wp:extent cx="4727575" cy="3318758"/>
+          <wp:inline distT="0" distB="0" distL="0" distR="0">
+            <wp:extent cx="4540102" cy="3622752"/>
             <wp:effectExtent l="0" t="0" r="0" b="0"/>
-            <wp:docPr id="2" name="image05.png" descr="UC4-CadastraQuarto.png"/>
-            <wp:cNvGraphicFramePr/>
+            <wp:docPr id="6" name="Imagem 6"/>
+            <wp:cNvGraphicFramePr>
+              <a:graphicFrameLocks xmlns:a="http://schemas.openxmlformats.org/drawingml/2006/main" noChangeAspect="1"/>
+            </wp:cNvGraphicFramePr>
             <a:graphic xmlns:a="http://schemas.openxmlformats.org/drawingml/2006/main">
               <a:graphicData uri="http://schemas.openxmlformats.org/drawingml/2006/picture">
                 <pic:pic xmlns:pic="http://schemas.openxmlformats.org/drawingml/2006/picture">
                   <pic:nvPicPr>
-                    <pic:cNvPr id="0" name="image05.png" descr="UC4-CadastraQuarto.png"/>
-                    <pic:cNvPicPr preferRelativeResize="0"/>
+                    <pic:cNvPr id="6" name="UC4-CadastraQuarto.png"/>
+                    <pic:cNvPicPr/>
                   </pic:nvPicPr>
                   <pic:blipFill>
-                    <a:blip r:embed="rId12"/>
-                    <a:srcRect/>
+                    <a:blip r:embed="rId11">
+                      <a:extLst>
+                        <a:ext uri="{28A0092B-C50C-407E-A947-70E740481C1C}">
+                          <a14:useLocalDpi xmlns:a14="http://schemas.microsoft.com/office/drawing/2010/main" val="0"/>
+                        </a:ext>
+                      </a:extLst>
+                    </a:blip>
                     <a:stretch>
                       <a:fillRect/>
                     </a:stretch>
@@ -1375,12 +1511,11 @@
                   <pic:spPr>
                     <a:xfrm>
                       <a:off x="0" y="0"/>
-                      <a:ext cx="4727575" cy="3318758"/>
+                      <a:ext cx="4555558" cy="3635085"/>
                     </a:xfrm>
                     <a:prstGeom prst="rect">
                       <a:avLst/>
                     </a:prstGeom>
-                    <a:ln/>
                   </pic:spPr>
                 </pic:pic>
               </a:graphicData>
@@ -1389,6 +1524,130 @@
         </w:drawing>
       </w:r>
     </w:p>
+    <w:p>
+      <w:pPr>
+        <w:pStyle w:val="Ttulo1"/>
+        <w:ind w:left="720"/>
+        <w:rPr>
+          <w:rFonts w:ascii="Arial" w:eastAsia="Arial" w:hAnsi="Arial" w:cs="Arial"/>
+          <w:b/>
+          <w:sz w:val="24"/>
+        </w:rPr>
+      </w:pPr>
+    </w:p>
+    <w:p/>
+    <w:p/>
+    <w:p>
+      <w:pPr>
+        <w:pStyle w:val="Ttulo1"/>
+        <w:rPr>
+          <w:rFonts w:ascii="Arial" w:eastAsia="Arial" w:hAnsi="Arial" w:cs="Arial"/>
+          <w:b/>
+          <w:sz w:val="24"/>
+        </w:rPr>
+      </w:pPr>
+    </w:p>
+    <w:p>
+      <w:pPr>
+        <w:pStyle w:val="Ttulo1"/>
+        <w:numPr>
+          <w:ilvl w:val="0"/>
+          <w:numId w:val="1"/>
+        </w:numPr>
+        <w:ind w:hanging="360"/>
+        <w:rPr>
+          <w:rFonts w:ascii="Arial" w:eastAsia="Arial" w:hAnsi="Arial" w:cs="Arial"/>
+          <w:b/>
+          <w:sz w:val="24"/>
+        </w:rPr>
+      </w:pPr>
+      <w:bookmarkStart w:id="9" w:name="_Toc421114414"/>
+      <w:r>
+        <w:rPr>
+          <w:rFonts w:ascii="Arial" w:eastAsia="Arial" w:hAnsi="Arial" w:cs="Arial"/>
+          <w:b/>
+          <w:sz w:val="24"/>
+        </w:rPr>
+        <w:t xml:space="preserve">UC5 </w:t>
+      </w:r>
+      <w:r>
+        <w:rPr>
+          <w:rFonts w:ascii="Arial" w:eastAsia="Arial" w:hAnsi="Arial" w:cs="Arial"/>
+          <w:b/>
+          <w:sz w:val="24"/>
+        </w:rPr>
+        <w:t>–</w:t>
+      </w:r>
+      <w:r>
+        <w:rPr>
+          <w:rFonts w:ascii="Arial" w:eastAsia="Arial" w:hAnsi="Arial" w:cs="Arial"/>
+          <w:b/>
+          <w:sz w:val="24"/>
+        </w:rPr>
+        <w:t xml:space="preserve"> </w:t>
+      </w:r>
+      <w:r>
+        <w:rPr>
+          <w:rFonts w:ascii="Arial" w:eastAsia="Arial" w:hAnsi="Arial" w:cs="Arial"/>
+          <w:b/>
+          <w:sz w:val="24"/>
+        </w:rPr>
+        <w:t>Cadastro Hospede</w:t>
+      </w:r>
+      <w:bookmarkEnd w:id="9"/>
+    </w:p>
+    <w:p>
+      <w:r>
+        <w:rPr>
+          <w:noProof/>
+        </w:rPr>
+        <w:drawing>
+          <wp:inline distT="0" distB="0" distL="0" distR="0">
+            <wp:extent cx="4614530" cy="3145690"/>
+            <wp:effectExtent l="0" t="0" r="0" b="0"/>
+            <wp:docPr id="7" name="Imagem 7"/>
+            <wp:cNvGraphicFramePr>
+              <a:graphicFrameLocks xmlns:a="http://schemas.openxmlformats.org/drawingml/2006/main" noChangeAspect="1"/>
+            </wp:cNvGraphicFramePr>
+            <a:graphic xmlns:a="http://schemas.openxmlformats.org/drawingml/2006/main">
+              <a:graphicData uri="http://schemas.openxmlformats.org/drawingml/2006/picture">
+                <pic:pic xmlns:pic="http://schemas.openxmlformats.org/drawingml/2006/picture">
+                  <pic:nvPicPr>
+                    <pic:cNvPr id="7" name="UC5-CadastroHospede.png"/>
+                    <pic:cNvPicPr/>
+                  </pic:nvPicPr>
+                  <pic:blipFill>
+                    <a:blip r:embed="rId12">
+                      <a:extLst>
+                        <a:ext uri="{28A0092B-C50C-407E-A947-70E740481C1C}">
+                          <a14:useLocalDpi xmlns:a14="http://schemas.microsoft.com/office/drawing/2010/main" val="0"/>
+                        </a:ext>
+                      </a:extLst>
+                    </a:blip>
+                    <a:stretch>
+                      <a:fillRect/>
+                    </a:stretch>
+                  </pic:blipFill>
+                  <pic:spPr>
+                    <a:xfrm>
+                      <a:off x="0" y="0"/>
+                      <a:ext cx="4639075" cy="3162422"/>
+                    </a:xfrm>
+                    <a:prstGeom prst="rect">
+                      <a:avLst/>
+                    </a:prstGeom>
+                  </pic:spPr>
+                </pic:pic>
+              </a:graphicData>
+            </a:graphic>
+          </wp:inline>
+        </w:drawing>
+      </w:r>
+    </w:p>
+    <w:p/>
+    <w:p/>
+    <w:p/>
+    <w:p/>
     <w:sectPr>
       <w:footerReference w:type="default" r:id="rId13"/>
       <w:footerReference w:type="first" r:id="rId14"/>
@@ -1403,7 +1662,7 @@
 </file>
 
 <file path=word/endnotes.xml><?xml version="1.0" encoding="utf-8"?>
-<w:endnotes xmlns:wpc="http://schemas.microsoft.com/office/word/2010/wordprocessingCanvas" xmlns:mc="http://schemas.openxmlformats.org/markup-compatibility/2006" xmlns:o="urn:schemas-microsoft-com:office:office" xmlns:r="http://schemas.openxmlformats.org/officeDocument/2006/relationships" xmlns:m="http://schemas.openxmlformats.org/officeDocument/2006/math" xmlns:v="urn:schemas-microsoft-com:vml" xmlns:wp14="http://schemas.microsoft.com/office/word/2010/wordprocessingDrawing" xmlns:wp="http://schemas.openxmlformats.org/drawingml/2006/wordprocessingDrawing" xmlns:w10="urn:schemas-microsoft-com:office:word" xmlns:w="http://schemas.openxmlformats.org/wordprocessingml/2006/main" xmlns:w14="http://schemas.microsoft.com/office/word/2010/wordml" xmlns:wpg="http://schemas.microsoft.com/office/word/2010/wordprocessingGroup" xmlns:wpi="http://schemas.microsoft.com/office/word/2010/wordprocessingInk" xmlns:wne="http://schemas.microsoft.com/office/word/2006/wordml" xmlns:wps="http://schemas.microsoft.com/office/word/2010/wordprocessingShape" mc:Ignorable="w14 wp14">
+<w:endnotes xmlns:wpc="http://schemas.microsoft.com/office/word/2010/wordprocessingCanvas" xmlns:mc="http://schemas.openxmlformats.org/markup-compatibility/2006" xmlns:o="urn:schemas-microsoft-com:office:office" xmlns:r="http://schemas.openxmlformats.org/officeDocument/2006/relationships" xmlns:m="http://schemas.openxmlformats.org/officeDocument/2006/math" xmlns:v="urn:schemas-microsoft-com:vml" xmlns:wp14="http://schemas.microsoft.com/office/word/2010/wordprocessingDrawing" xmlns:wp="http://schemas.openxmlformats.org/drawingml/2006/wordprocessingDrawing" xmlns:w10="urn:schemas-microsoft-com:office:word" xmlns:w="http://schemas.openxmlformats.org/wordprocessingml/2006/main" xmlns:w14="http://schemas.microsoft.com/office/word/2010/wordml" xmlns:w15="http://schemas.microsoft.com/office/word/2012/wordml" xmlns:wpg="http://schemas.microsoft.com/office/word/2010/wordprocessingGroup" xmlns:wpi="http://schemas.microsoft.com/office/word/2010/wordprocessingInk" xmlns:wne="http://schemas.microsoft.com/office/word/2006/wordml" xmlns:wps="http://schemas.microsoft.com/office/word/2010/wordprocessingShape" mc:Ignorable="w14 w15 wp14">
   <w:endnote w:type="separator" w:id="-1">
     <w:p>
       <w:pPr>
@@ -1428,7 +1687,7 @@
 </file>
 
 <file path=word/footer1.xml><?xml version="1.0" encoding="utf-8"?>
-<w:ftr xmlns:wpc="http://schemas.microsoft.com/office/word/2010/wordprocessingCanvas" xmlns:mc="http://schemas.openxmlformats.org/markup-compatibility/2006" xmlns:o="urn:schemas-microsoft-com:office:office" xmlns:r="http://schemas.openxmlformats.org/officeDocument/2006/relationships" xmlns:m="http://schemas.openxmlformats.org/officeDocument/2006/math" xmlns:v="urn:schemas-microsoft-com:vml" xmlns:wp14="http://schemas.microsoft.com/office/word/2010/wordprocessingDrawing" xmlns:wp="http://schemas.openxmlformats.org/drawingml/2006/wordprocessingDrawing" xmlns:w10="urn:schemas-microsoft-com:office:word" xmlns:w="http://schemas.openxmlformats.org/wordprocessingml/2006/main" xmlns:w14="http://schemas.microsoft.com/office/word/2010/wordml" xmlns:wpg="http://schemas.microsoft.com/office/word/2010/wordprocessingGroup" xmlns:wpi="http://schemas.microsoft.com/office/word/2010/wordprocessingInk" xmlns:wne="http://schemas.microsoft.com/office/word/2006/wordml" xmlns:wps="http://schemas.microsoft.com/office/word/2010/wordprocessingShape" mc:Ignorable="w14 wp14">
+<w:ftr xmlns:wpc="http://schemas.microsoft.com/office/word/2010/wordprocessingCanvas" xmlns:mc="http://schemas.openxmlformats.org/markup-compatibility/2006" xmlns:o="urn:schemas-microsoft-com:office:office" xmlns:r="http://schemas.openxmlformats.org/officeDocument/2006/relationships" xmlns:m="http://schemas.openxmlformats.org/officeDocument/2006/math" xmlns:v="urn:schemas-microsoft-com:vml" xmlns:wp14="http://schemas.microsoft.com/office/word/2010/wordprocessingDrawing" xmlns:wp="http://schemas.openxmlformats.org/drawingml/2006/wordprocessingDrawing" xmlns:w10="urn:schemas-microsoft-com:office:word" xmlns:w="http://schemas.openxmlformats.org/wordprocessingml/2006/main" xmlns:w14="http://schemas.microsoft.com/office/word/2010/wordml" xmlns:w15="http://schemas.microsoft.com/office/word/2012/wordml" xmlns:wpg="http://schemas.microsoft.com/office/word/2010/wordprocessingGroup" xmlns:wpi="http://schemas.microsoft.com/office/word/2010/wordprocessingInk" xmlns:wne="http://schemas.microsoft.com/office/word/2006/wordml" xmlns:wps="http://schemas.microsoft.com/office/word/2010/wordprocessingShape" mc:Ignorable="w14 w15 wp14">
   <w:p>
     <w:pPr>
       <w:jc w:val="right"/>
@@ -1446,7 +1705,7 @@
       <w:rPr>
         <w:noProof/>
       </w:rPr>
-      <w:t>4</w:t>
+      <w:t>5</w:t>
     </w:r>
     <w:r>
       <w:fldChar w:fldCharType="end"/>
@@ -1456,13 +1715,13 @@
 </file>
 
 <file path=word/footer2.xml><?xml version="1.0" encoding="utf-8"?>
-<w:ftr xmlns:wpc="http://schemas.microsoft.com/office/word/2010/wordprocessingCanvas" xmlns:mc="http://schemas.openxmlformats.org/markup-compatibility/2006" xmlns:o="urn:schemas-microsoft-com:office:office" xmlns:r="http://schemas.openxmlformats.org/officeDocument/2006/relationships" xmlns:m="http://schemas.openxmlformats.org/officeDocument/2006/math" xmlns:v="urn:schemas-microsoft-com:vml" xmlns:wp14="http://schemas.microsoft.com/office/word/2010/wordprocessingDrawing" xmlns:wp="http://schemas.openxmlformats.org/drawingml/2006/wordprocessingDrawing" xmlns:w10="urn:schemas-microsoft-com:office:word" xmlns:w="http://schemas.openxmlformats.org/wordprocessingml/2006/main" xmlns:w14="http://schemas.microsoft.com/office/word/2010/wordml" xmlns:wpg="http://schemas.microsoft.com/office/word/2010/wordprocessingGroup" xmlns:wpi="http://schemas.microsoft.com/office/word/2010/wordprocessingInk" xmlns:wne="http://schemas.microsoft.com/office/word/2006/wordml" xmlns:wps="http://schemas.microsoft.com/office/word/2010/wordprocessingShape" mc:Ignorable="w14 wp14">
+<w:ftr xmlns:wpc="http://schemas.microsoft.com/office/word/2010/wordprocessingCanvas" xmlns:mc="http://schemas.openxmlformats.org/markup-compatibility/2006" xmlns:o="urn:schemas-microsoft-com:office:office" xmlns:r="http://schemas.openxmlformats.org/officeDocument/2006/relationships" xmlns:m="http://schemas.openxmlformats.org/officeDocument/2006/math" xmlns:v="urn:schemas-microsoft-com:vml" xmlns:wp14="http://schemas.microsoft.com/office/word/2010/wordprocessingDrawing" xmlns:wp="http://schemas.openxmlformats.org/drawingml/2006/wordprocessingDrawing" xmlns:w10="urn:schemas-microsoft-com:office:word" xmlns:w="http://schemas.openxmlformats.org/wordprocessingml/2006/main" xmlns:w14="http://schemas.microsoft.com/office/word/2010/wordml" xmlns:w15="http://schemas.microsoft.com/office/word/2012/wordml" xmlns:wpg="http://schemas.microsoft.com/office/word/2010/wordprocessingGroup" xmlns:wpi="http://schemas.microsoft.com/office/word/2010/wordprocessingInk" xmlns:wne="http://schemas.microsoft.com/office/word/2006/wordml" xmlns:wps="http://schemas.microsoft.com/office/word/2010/wordprocessingShape" mc:Ignorable="w14 w15 wp14">
   <w:p/>
 </w:ftr>
 </file>
 
 <file path=word/footnotes.xml><?xml version="1.0" encoding="utf-8"?>
-<w:footnotes xmlns:wpc="http://schemas.microsoft.com/office/word/2010/wordprocessingCanvas" xmlns:mc="http://schemas.openxmlformats.org/markup-compatibility/2006" xmlns:o="urn:schemas-microsoft-com:office:office" xmlns:r="http://schemas.openxmlformats.org/officeDocument/2006/relationships" xmlns:m="http://schemas.openxmlformats.org/officeDocument/2006/math" xmlns:v="urn:schemas-microsoft-com:vml" xmlns:wp14="http://schemas.microsoft.com/office/word/2010/wordprocessingDrawing" xmlns:wp="http://schemas.openxmlformats.org/drawingml/2006/wordprocessingDrawing" xmlns:w10="urn:schemas-microsoft-com:office:word" xmlns:w="http://schemas.openxmlformats.org/wordprocessingml/2006/main" xmlns:w14="http://schemas.microsoft.com/office/word/2010/wordml" xmlns:wpg="http://schemas.microsoft.com/office/word/2010/wordprocessingGroup" xmlns:wpi="http://schemas.microsoft.com/office/word/2010/wordprocessingInk" xmlns:wne="http://schemas.microsoft.com/office/word/2006/wordml" xmlns:wps="http://schemas.microsoft.com/office/word/2010/wordprocessingShape" mc:Ignorable="w14 wp14">
+<w:footnotes xmlns:wpc="http://schemas.microsoft.com/office/word/2010/wordprocessingCanvas" xmlns:mc="http://schemas.openxmlformats.org/markup-compatibility/2006" xmlns:o="urn:schemas-microsoft-com:office:office" xmlns:r="http://schemas.openxmlformats.org/officeDocument/2006/relationships" xmlns:m="http://schemas.openxmlformats.org/officeDocument/2006/math" xmlns:v="urn:schemas-microsoft-com:vml" xmlns:wp14="http://schemas.microsoft.com/office/word/2010/wordprocessingDrawing" xmlns:wp="http://schemas.openxmlformats.org/drawingml/2006/wordprocessingDrawing" xmlns:w10="urn:schemas-microsoft-com:office:word" xmlns:w="http://schemas.openxmlformats.org/wordprocessingml/2006/main" xmlns:w14="http://schemas.microsoft.com/office/word/2010/wordml" xmlns:w15="http://schemas.microsoft.com/office/word/2012/wordml" xmlns:wpg="http://schemas.microsoft.com/office/word/2010/wordprocessingGroup" xmlns:wpi="http://schemas.microsoft.com/office/word/2010/wordprocessingInk" xmlns:wne="http://schemas.microsoft.com/office/word/2006/wordml" xmlns:wps="http://schemas.microsoft.com/office/word/2010/wordprocessingShape" mc:Ignorable="w14 w15 wp14">
   <w:footnote w:type="separator" w:id="-1">
     <w:p>
       <w:pPr>
@@ -1487,8 +1746,8 @@
 </file>
 
 <file path=word/numbering.xml><?xml version="1.0" encoding="utf-8"?>
-<w:numbering xmlns:wpc="http://schemas.microsoft.com/office/word/2010/wordprocessingCanvas" xmlns:mc="http://schemas.openxmlformats.org/markup-compatibility/2006" xmlns:o="urn:schemas-microsoft-com:office:office" xmlns:r="http://schemas.openxmlformats.org/officeDocument/2006/relationships" xmlns:m="http://schemas.openxmlformats.org/officeDocument/2006/math" xmlns:v="urn:schemas-microsoft-com:vml" xmlns:wp14="http://schemas.microsoft.com/office/word/2010/wordprocessingDrawing" xmlns:wp="http://schemas.openxmlformats.org/drawingml/2006/wordprocessingDrawing" xmlns:w10="urn:schemas-microsoft-com:office:word" xmlns:w="http://schemas.openxmlformats.org/wordprocessingml/2006/main" xmlns:w14="http://schemas.microsoft.com/office/word/2010/wordml" xmlns:wpg="http://schemas.microsoft.com/office/word/2010/wordprocessingGroup" xmlns:wpi="http://schemas.microsoft.com/office/word/2010/wordprocessingInk" xmlns:wne="http://schemas.microsoft.com/office/word/2006/wordml" xmlns:wps="http://schemas.microsoft.com/office/word/2010/wordprocessingShape" mc:Ignorable="w14 wp14">
-  <w:abstractNum w:abstractNumId="0">
+<w:numbering xmlns:wpc="http://schemas.microsoft.com/office/word/2010/wordprocessingCanvas" xmlns:mc="http://schemas.openxmlformats.org/markup-compatibility/2006" xmlns:o="urn:schemas-microsoft-com:office:office" xmlns:r="http://schemas.openxmlformats.org/officeDocument/2006/relationships" xmlns:m="http://schemas.openxmlformats.org/officeDocument/2006/math" xmlns:v="urn:schemas-microsoft-com:vml" xmlns:wp14="http://schemas.microsoft.com/office/word/2010/wordprocessingDrawing" xmlns:wp="http://schemas.openxmlformats.org/drawingml/2006/wordprocessingDrawing" xmlns:w10="urn:schemas-microsoft-com:office:word" xmlns:w="http://schemas.openxmlformats.org/wordprocessingml/2006/main" xmlns:w14="http://schemas.microsoft.com/office/word/2010/wordml" xmlns:w15="http://schemas.microsoft.com/office/word/2012/wordml" xmlns:wpg="http://schemas.microsoft.com/office/word/2010/wordprocessingGroup" xmlns:wpi="http://schemas.microsoft.com/office/word/2010/wordprocessingInk" xmlns:wne="http://schemas.microsoft.com/office/word/2006/wordml" xmlns:wps="http://schemas.microsoft.com/office/word/2010/wordprocessingShape" mc:Ignorable="w14 w15 wp14">
+  <w:abstractNum w:abstractNumId="0" w15:restartNumberingAfterBreak="0">
     <w:nsid w:val="18077D7B"/>
     <w:multiLevelType w:val="multilevel"/>
     <w:tmpl w:val="47285BB2"/>
@@ -1608,7 +1867,7 @@
 </file>
 
 <file path=word/styles.xml><?xml version="1.0" encoding="utf-8"?>
-<w:styles xmlns:mc="http://schemas.openxmlformats.org/markup-compatibility/2006" xmlns:r="http://schemas.openxmlformats.org/officeDocument/2006/relationships" xmlns:w="http://schemas.openxmlformats.org/wordprocessingml/2006/main" xmlns:w14="http://schemas.microsoft.com/office/word/2010/wordml" mc:Ignorable="w14">
+<w:styles xmlns:mc="http://schemas.openxmlformats.org/markup-compatibility/2006" xmlns:r="http://schemas.openxmlformats.org/officeDocument/2006/relationships" xmlns:w="http://schemas.openxmlformats.org/wordprocessingml/2006/main" xmlns:w14="http://schemas.microsoft.com/office/word/2010/wordml" xmlns:w15="http://schemas.microsoft.com/office/word/2012/wordml" mc:Ignorable="w14 w15">
   <w:docDefaults>
     <w:rPrDefault>
       <w:rPr>
@@ -1624,144 +1883,378 @@
       </w:pPr>
     </w:pPrDefault>
   </w:docDefaults>
-  <w:latentStyles w:defLockedState="0" w:defUIPriority="99" w:defSemiHidden="1" w:defUnhideWhenUsed="1" w:defQFormat="0" w:count="267">
-    <w:lsdException w:name="Normal" w:semiHidden="0" w:uiPriority="0" w:unhideWhenUsed="0" w:qFormat="1"/>
-    <w:lsdException w:name="heading 1" w:semiHidden="0" w:uiPriority="9" w:unhideWhenUsed="0" w:qFormat="1"/>
-    <w:lsdException w:name="heading 2" w:uiPriority="9" w:qFormat="1"/>
-    <w:lsdException w:name="heading 3" w:uiPriority="9" w:qFormat="1"/>
-    <w:lsdException w:name="heading 4" w:uiPriority="9" w:qFormat="1"/>
-    <w:lsdException w:name="heading 5" w:uiPriority="9" w:qFormat="1"/>
-    <w:lsdException w:name="heading 6" w:uiPriority="9" w:qFormat="1"/>
-    <w:lsdException w:name="heading 7" w:uiPriority="9" w:qFormat="1"/>
-    <w:lsdException w:name="heading 8" w:uiPriority="9" w:qFormat="1"/>
-    <w:lsdException w:name="heading 9" w:uiPriority="9" w:qFormat="1"/>
-    <w:lsdException w:name="toc 1" w:uiPriority="39"/>
-    <w:lsdException w:name="toc 2" w:uiPriority="39"/>
-    <w:lsdException w:name="toc 3" w:uiPriority="39"/>
-    <w:lsdException w:name="toc 4" w:uiPriority="39"/>
-    <w:lsdException w:name="toc 5" w:uiPriority="39"/>
-    <w:lsdException w:name="toc 6" w:uiPriority="39"/>
-    <w:lsdException w:name="toc 7" w:uiPriority="39"/>
-    <w:lsdException w:name="toc 8" w:uiPriority="39"/>
-    <w:lsdException w:name="toc 9" w:uiPriority="39"/>
-    <w:lsdException w:name="caption" w:uiPriority="35" w:qFormat="1"/>
-    <w:lsdException w:name="Title" w:semiHidden="0" w:uiPriority="10" w:unhideWhenUsed="0" w:qFormat="1"/>
-    <w:lsdException w:name="Default Paragraph Font" w:uiPriority="1"/>
-    <w:lsdException w:name="Subtitle" w:semiHidden="0" w:uiPriority="11" w:unhideWhenUsed="0" w:qFormat="1"/>
-    <w:lsdException w:name="Strong" w:semiHidden="0" w:uiPriority="22" w:unhideWhenUsed="0" w:qFormat="1"/>
-    <w:lsdException w:name="Emphasis" w:semiHidden="0" w:uiPriority="20" w:unhideWhenUsed="0" w:qFormat="1"/>
-    <w:lsdException w:name="Table Grid" w:semiHidden="0" w:uiPriority="59" w:unhideWhenUsed="0"/>
-    <w:lsdException w:name="Placeholder Text" w:unhideWhenUsed="0"/>
-    <w:lsdException w:name="No Spacing" w:semiHidden="0" w:uiPriority="1" w:unhideWhenUsed="0" w:qFormat="1"/>
-    <w:lsdException w:name="Light Shading" w:semiHidden="0" w:uiPriority="60" w:unhideWhenUsed="0"/>
-    <w:lsdException w:name="Light List" w:semiHidden="0" w:uiPriority="61" w:unhideWhenUsed="0"/>
-    <w:lsdException w:name="Light Grid" w:semiHidden="0" w:uiPriority="62" w:unhideWhenUsed="0"/>
-    <w:lsdException w:name="Medium Shading 1" w:semiHidden="0" w:uiPriority="63" w:unhideWhenUsed="0"/>
-    <w:lsdException w:name="Medium Shading 2" w:semiHidden="0" w:uiPriority="64" w:unhideWhenUsed="0"/>
-    <w:lsdException w:name="Medium List 1" w:semiHidden="0" w:uiPriority="65" w:unhideWhenUsed="0"/>
-    <w:lsdException w:name="Medium List 2" w:semiHidden="0" w:uiPriority="66" w:unhideWhenUsed="0"/>
-    <w:lsdException w:name="Medium Grid 1" w:semiHidden="0" w:uiPriority="67" w:unhideWhenUsed="0"/>
-    <w:lsdException w:name="Medium Grid 2" w:semiHidden="0" w:uiPriority="68" w:unhideWhenUsed="0"/>
-    <w:lsdException w:name="Medium Grid 3" w:semiHidden="0" w:uiPriority="69" w:unhideWhenUsed="0"/>
-    <w:lsdException w:name="Dark List" w:semiHidden="0" w:uiPriority="70" w:unhideWhenUsed="0"/>
-    <w:lsdException w:name="Colorful Shading" w:semiHidden="0" w:uiPriority="71" w:unhideWhenUsed="0"/>
-    <w:lsdException w:name="Colorful List" w:semiHidden="0" w:uiPriority="72" w:unhideWhenUsed="0"/>
-    <w:lsdException w:name="Colorful Grid" w:semiHidden="0" w:uiPriority="73" w:unhideWhenUsed="0"/>
-    <w:lsdException w:name="Light Shading Accent 1" w:semiHidden="0" w:uiPriority="60" w:unhideWhenUsed="0"/>
-    <w:lsdException w:name="Light List Accent 1" w:semiHidden="0" w:uiPriority="61" w:unhideWhenUsed="0"/>
-    <w:lsdException w:name="Light Grid Accent 1" w:semiHidden="0" w:uiPriority="62" w:unhideWhenUsed="0"/>
-    <w:lsdException w:name="Medium Shading 1 Accent 1" w:semiHidden="0" w:uiPriority="63" w:unhideWhenUsed="0"/>
-    <w:lsdException w:name="Medium Shading 2 Accent 1" w:semiHidden="0" w:uiPriority="64" w:unhideWhenUsed="0"/>
-    <w:lsdException w:name="Medium List 1 Accent 1" w:semiHidden="0" w:uiPriority="65" w:unhideWhenUsed="0"/>
-    <w:lsdException w:name="Revision" w:unhideWhenUsed="0"/>
-    <w:lsdException w:name="List Paragraph" w:semiHidden="0" w:uiPriority="34" w:unhideWhenUsed="0" w:qFormat="1"/>
-    <w:lsdException w:name="Quote" w:semiHidden="0" w:uiPriority="29" w:unhideWhenUsed="0" w:qFormat="1"/>
-    <w:lsdException w:name="Intense Quote" w:semiHidden="0" w:uiPriority="30" w:unhideWhenUsed="0" w:qFormat="1"/>
-    <w:lsdException w:name="Medium List 2 Accent 1" w:semiHidden="0" w:uiPriority="66" w:unhideWhenUsed="0"/>
-    <w:lsdException w:name="Medium Grid 1 Accent 1" w:semiHidden="0" w:uiPriority="67" w:unhideWhenUsed="0"/>
-    <w:lsdException w:name="Medium Grid 2 Accent 1" w:semiHidden="0" w:uiPriority="68" w:unhideWhenUsed="0"/>
-    <w:lsdException w:name="Medium Grid 3 Accent 1" w:semiHidden="0" w:uiPriority="69" w:unhideWhenUsed="0"/>
-    <w:lsdException w:name="Dark List Accent 1" w:semiHidden="0" w:uiPriority="70" w:unhideWhenUsed="0"/>
-    <w:lsdException w:name="Colorful Shading Accent 1" w:semiHidden="0" w:uiPriority="71" w:unhideWhenUsed="0"/>
-    <w:lsdException w:name="Colorful List Accent 1" w:semiHidden="0" w:uiPriority="72" w:unhideWhenUsed="0"/>
-    <w:lsdException w:name="Colorful Grid Accent 1" w:semiHidden="0" w:uiPriority="73" w:unhideWhenUsed="0"/>
-    <w:lsdException w:name="Light Shading Accent 2" w:semiHidden="0" w:uiPriority="60" w:unhideWhenUsed="0"/>
-    <w:lsdException w:name="Light List Accent 2" w:semiHidden="0" w:uiPriority="61" w:unhideWhenUsed="0"/>
-    <w:lsdException w:name="Light Grid Accent 2" w:semiHidden="0" w:uiPriority="62" w:unhideWhenUsed="0"/>
-    <w:lsdException w:name="Medium Shading 1 Accent 2" w:semiHidden="0" w:uiPriority="63" w:unhideWhenUsed="0"/>
-    <w:lsdException w:name="Medium Shading 2 Accent 2" w:semiHidden="0" w:uiPriority="64" w:unhideWhenUsed="0"/>
-    <w:lsdException w:name="Medium List 1 Accent 2" w:semiHidden="0" w:uiPriority="65" w:unhideWhenUsed="0"/>
-    <w:lsdException w:name="Medium List 2 Accent 2" w:semiHidden="0" w:uiPriority="66" w:unhideWhenUsed="0"/>
-    <w:lsdException w:name="Medium Grid 1 Accent 2" w:semiHidden="0" w:uiPriority="67" w:unhideWhenUsed="0"/>
-    <w:lsdException w:name="Medium Grid 2 Accent 2" w:semiHidden="0" w:uiPriority="68" w:unhideWhenUsed="0"/>
-    <w:lsdException w:name="Medium Grid 3 Accent 2" w:semiHidden="0" w:uiPriority="69" w:unhideWhenUsed="0"/>
-    <w:lsdException w:name="Dark List Accent 2" w:semiHidden="0" w:uiPriority="70" w:unhideWhenUsed="0"/>
-    <w:lsdException w:name="Colorful Shading Accent 2" w:semiHidden="0" w:uiPriority="71" w:unhideWhenUsed="0"/>
-    <w:lsdException w:name="Colorful List Accent 2" w:semiHidden="0" w:uiPriority="72" w:unhideWhenUsed="0"/>
-    <w:lsdException w:name="Colorful Grid Accent 2" w:semiHidden="0" w:uiPriority="73" w:unhideWhenUsed="0"/>
-    <w:lsdException w:name="Light Shading Accent 3" w:semiHidden="0" w:uiPriority="60" w:unhideWhenUsed="0"/>
-    <w:lsdException w:name="Light List Accent 3" w:semiHidden="0" w:uiPriority="61" w:unhideWhenUsed="0"/>
-    <w:lsdException w:name="Light Grid Accent 3" w:semiHidden="0" w:uiPriority="62" w:unhideWhenUsed="0"/>
-    <w:lsdException w:name="Medium Shading 1 Accent 3" w:semiHidden="0" w:uiPriority="63" w:unhideWhenUsed="0"/>
-    <w:lsdException w:name="Medium Shading 2 Accent 3" w:semiHidden="0" w:uiPriority="64" w:unhideWhenUsed="0"/>
-    <w:lsdException w:name="Medium List 1 Accent 3" w:semiHidden="0" w:uiPriority="65" w:unhideWhenUsed="0"/>
-    <w:lsdException w:name="Medium List 2 Accent 3" w:semiHidden="0" w:uiPriority="66" w:unhideWhenUsed="0"/>
-    <w:lsdException w:name="Medium Grid 1 Accent 3" w:semiHidden="0" w:uiPriority="67" w:unhideWhenUsed="0"/>
-    <w:lsdException w:name="Medium Grid 2 Accent 3" w:semiHidden="0" w:uiPriority="68" w:unhideWhenUsed="0"/>
-    <w:lsdException w:name="Medium Grid 3 Accent 3" w:semiHidden="0" w:uiPriority="69" w:unhideWhenUsed="0"/>
-    <w:lsdException w:name="Dark List Accent 3" w:semiHidden="0" w:uiPriority="70" w:unhideWhenUsed="0"/>
-    <w:lsdException w:name="Colorful Shading Accent 3" w:semiHidden="0" w:uiPriority="71" w:unhideWhenUsed="0"/>
-    <w:lsdException w:name="Colorful List Accent 3" w:semiHidden="0" w:uiPriority="72" w:unhideWhenUsed="0"/>
-    <w:lsdException w:name="Colorful Grid Accent 3" w:semiHidden="0" w:uiPriority="73" w:unhideWhenUsed="0"/>
-    <w:lsdException w:name="Light Shading Accent 4" w:semiHidden="0" w:uiPriority="60" w:unhideWhenUsed="0"/>
-    <w:lsdException w:name="Light List Accent 4" w:semiHidden="0" w:uiPriority="61" w:unhideWhenUsed="0"/>
-    <w:lsdException w:name="Light Grid Accent 4" w:semiHidden="0" w:uiPriority="62" w:unhideWhenUsed="0"/>
-    <w:lsdException w:name="Medium Shading 1 Accent 4" w:semiHidden="0" w:uiPriority="63" w:unhideWhenUsed="0"/>
-    <w:lsdException w:name="Medium Shading 2 Accent 4" w:semiHidden="0" w:uiPriority="64" w:unhideWhenUsed="0"/>
-    <w:lsdException w:name="Medium List 1 Accent 4" w:semiHidden="0" w:uiPriority="65" w:unhideWhenUsed="0"/>
-    <w:lsdException w:name="Medium List 2 Accent 4" w:semiHidden="0" w:uiPriority="66" w:unhideWhenUsed="0"/>
-    <w:lsdException w:name="Medium Grid 1 Accent 4" w:semiHidden="0" w:uiPriority="67" w:unhideWhenUsed="0"/>
-    <w:lsdException w:name="Medium Grid 2 Accent 4" w:semiHidden="0" w:uiPriority="68" w:unhideWhenUsed="0"/>
-    <w:lsdException w:name="Medium Grid 3 Accent 4" w:semiHidden="0" w:uiPriority="69" w:unhideWhenUsed="0"/>
-    <w:lsdException w:name="Dark List Accent 4" w:semiHidden="0" w:uiPriority="70" w:unhideWhenUsed="0"/>
-    <w:lsdException w:name="Colorful Shading Accent 4" w:semiHidden="0" w:uiPriority="71" w:unhideWhenUsed="0"/>
-    <w:lsdException w:name="Colorful List Accent 4" w:semiHidden="0" w:uiPriority="72" w:unhideWhenUsed="0"/>
-    <w:lsdException w:name="Colorful Grid Accent 4" w:semiHidden="0" w:uiPriority="73" w:unhideWhenUsed="0"/>
-    <w:lsdException w:name="Light Shading Accent 5" w:semiHidden="0" w:uiPriority="60" w:unhideWhenUsed="0"/>
-    <w:lsdException w:name="Light List Accent 5" w:semiHidden="0" w:uiPriority="61" w:unhideWhenUsed="0"/>
-    <w:lsdException w:name="Light Grid Accent 5" w:semiHidden="0" w:uiPriority="62" w:unhideWhenUsed="0"/>
-    <w:lsdException w:name="Medium Shading 1 Accent 5" w:semiHidden="0" w:uiPriority="63" w:unhideWhenUsed="0"/>
-    <w:lsdException w:name="Medium Shading 2 Accent 5" w:semiHidden="0" w:uiPriority="64" w:unhideWhenUsed="0"/>
-    <w:lsdException w:name="Medium List 1 Accent 5" w:semiHidden="0" w:uiPriority="65" w:unhideWhenUsed="0"/>
-    <w:lsdException w:name="Medium List 2 Accent 5" w:semiHidden="0" w:uiPriority="66" w:unhideWhenUsed="0"/>
-    <w:lsdException w:name="Medium Grid 1 Accent 5" w:semiHidden="0" w:uiPriority="67" w:unhideWhenUsed="0"/>
-    <w:lsdException w:name="Medium Grid 2 Accent 5" w:semiHidden="0" w:uiPriority="68" w:unhideWhenUsed="0"/>
-    <w:lsdException w:name="Medium Grid 3 Accent 5" w:semiHidden="0" w:uiPriority="69" w:unhideWhenUsed="0"/>
-    <w:lsdException w:name="Dark List Accent 5" w:semiHidden="0" w:uiPriority="70" w:unhideWhenUsed="0"/>
-    <w:lsdException w:name="Colorful Shading Accent 5" w:semiHidden="0" w:uiPriority="71" w:unhideWhenUsed="0"/>
-    <w:lsdException w:name="Colorful List Accent 5" w:semiHidden="0" w:uiPriority="72" w:unhideWhenUsed="0"/>
-    <w:lsdException w:name="Colorful Grid Accent 5" w:semiHidden="0" w:uiPriority="73" w:unhideWhenUsed="0"/>
-    <w:lsdException w:name="Light Shading Accent 6" w:semiHidden="0" w:uiPriority="60" w:unhideWhenUsed="0"/>
-    <w:lsdException w:name="Light List Accent 6" w:semiHidden="0" w:uiPriority="61" w:unhideWhenUsed="0"/>
-    <w:lsdException w:name="Light Grid Accent 6" w:semiHidden="0" w:uiPriority="62" w:unhideWhenUsed="0"/>
-    <w:lsdException w:name="Medium Shading 1 Accent 6" w:semiHidden="0" w:uiPriority="63" w:unhideWhenUsed="0"/>
-    <w:lsdException w:name="Medium Shading 2 Accent 6" w:semiHidden="0" w:uiPriority="64" w:unhideWhenUsed="0"/>
-    <w:lsdException w:name="Medium List 1 Accent 6" w:semiHidden="0" w:uiPriority="65" w:unhideWhenUsed="0"/>
-    <w:lsdException w:name="Medium List 2 Accent 6" w:semiHidden="0" w:uiPriority="66" w:unhideWhenUsed="0"/>
-    <w:lsdException w:name="Medium Grid 1 Accent 6" w:semiHidden="0" w:uiPriority="67" w:unhideWhenUsed="0"/>
-    <w:lsdException w:name="Medium Grid 2 Accent 6" w:semiHidden="0" w:uiPriority="68" w:unhideWhenUsed="0"/>
-    <w:lsdException w:name="Medium Grid 3 Accent 6" w:semiHidden="0" w:uiPriority="69" w:unhideWhenUsed="0"/>
-    <w:lsdException w:name="Dark List Accent 6" w:semiHidden="0" w:uiPriority="70" w:unhideWhenUsed="0"/>
-    <w:lsdException w:name="Colorful Shading Accent 6" w:semiHidden="0" w:uiPriority="71" w:unhideWhenUsed="0"/>
-    <w:lsdException w:name="Colorful List Accent 6" w:semiHidden="0" w:uiPriority="72" w:unhideWhenUsed="0"/>
-    <w:lsdException w:name="Colorful Grid Accent 6" w:semiHidden="0" w:uiPriority="73" w:unhideWhenUsed="0"/>
-    <w:lsdException w:name="Subtle Emphasis" w:semiHidden="0" w:uiPriority="19" w:unhideWhenUsed="0" w:qFormat="1"/>
-    <w:lsdException w:name="Intense Emphasis" w:semiHidden="0" w:uiPriority="21" w:unhideWhenUsed="0" w:qFormat="1"/>
-    <w:lsdException w:name="Subtle Reference" w:semiHidden="0" w:uiPriority="31" w:unhideWhenUsed="0" w:qFormat="1"/>
-    <w:lsdException w:name="Intense Reference" w:semiHidden="0" w:uiPriority="32" w:unhideWhenUsed="0" w:qFormat="1"/>
-    <w:lsdException w:name="Book Title" w:semiHidden="0" w:uiPriority="33" w:unhideWhenUsed="0" w:qFormat="1"/>
-    <w:lsdException w:name="Bibliography" w:uiPriority="37"/>
-    <w:lsdException w:name="TOC Heading" w:uiPriority="39" w:qFormat="1"/>
+  <w:latentStyles w:defLockedState="0" w:defUIPriority="99" w:defSemiHidden="0" w:defUnhideWhenUsed="0" w:defQFormat="0" w:count="371">
+    <w:lsdException w:name="Normal" w:uiPriority="0" w:qFormat="1"/>
+    <w:lsdException w:name="heading 1" w:uiPriority="9" w:qFormat="1"/>
+    <w:lsdException w:name="heading 2" w:semiHidden="1" w:uiPriority="9" w:unhideWhenUsed="1" w:qFormat="1"/>
+    <w:lsdException w:name="heading 3" w:semiHidden="1" w:uiPriority="9" w:unhideWhenUsed="1" w:qFormat="1"/>
+    <w:lsdException w:name="heading 4" w:semiHidden="1" w:uiPriority="9" w:unhideWhenUsed="1" w:qFormat="1"/>
+    <w:lsdException w:name="heading 5" w:semiHidden="1" w:uiPriority="9" w:unhideWhenUsed="1" w:qFormat="1"/>
+    <w:lsdException w:name="heading 6" w:semiHidden="1" w:uiPriority="9" w:unhideWhenUsed="1" w:qFormat="1"/>
+    <w:lsdException w:name="heading 7" w:semiHidden="1" w:uiPriority="9" w:unhideWhenUsed="1" w:qFormat="1"/>
+    <w:lsdException w:name="heading 8" w:semiHidden="1" w:uiPriority="9" w:unhideWhenUsed="1" w:qFormat="1"/>
+    <w:lsdException w:name="heading 9" w:semiHidden="1" w:uiPriority="9" w:unhideWhenUsed="1" w:qFormat="1"/>
+    <w:lsdException w:name="index 1" w:semiHidden="1" w:unhideWhenUsed="1"/>
+    <w:lsdException w:name="index 2" w:semiHidden="1" w:unhideWhenUsed="1"/>
+    <w:lsdException w:name="index 3" w:semiHidden="1" w:unhideWhenUsed="1"/>
+    <w:lsdException w:name="index 4" w:semiHidden="1" w:unhideWhenUsed="1"/>
+    <w:lsdException w:name="index 5" w:semiHidden="1" w:unhideWhenUsed="1"/>
+    <w:lsdException w:name="index 6" w:semiHidden="1" w:unhideWhenUsed="1"/>
+    <w:lsdException w:name="index 7" w:semiHidden="1" w:unhideWhenUsed="1"/>
+    <w:lsdException w:name="index 8" w:semiHidden="1" w:unhideWhenUsed="1"/>
+    <w:lsdException w:name="index 9" w:semiHidden="1" w:unhideWhenUsed="1"/>
+    <w:lsdException w:name="toc 1" w:semiHidden="1" w:uiPriority="39" w:unhideWhenUsed="1"/>
+    <w:lsdException w:name="toc 2" w:semiHidden="1" w:uiPriority="39" w:unhideWhenUsed="1"/>
+    <w:lsdException w:name="toc 3" w:semiHidden="1" w:uiPriority="39" w:unhideWhenUsed="1"/>
+    <w:lsdException w:name="toc 4" w:semiHidden="1" w:uiPriority="39" w:unhideWhenUsed="1"/>
+    <w:lsdException w:name="toc 5" w:semiHidden="1" w:uiPriority="39" w:unhideWhenUsed="1"/>
+    <w:lsdException w:name="toc 6" w:semiHidden="1" w:uiPriority="39" w:unhideWhenUsed="1"/>
+    <w:lsdException w:name="toc 7" w:semiHidden="1" w:uiPriority="39" w:unhideWhenUsed="1"/>
+    <w:lsdException w:name="toc 8" w:semiHidden="1" w:uiPriority="39" w:unhideWhenUsed="1"/>
+    <w:lsdException w:name="toc 9" w:semiHidden="1" w:uiPriority="39" w:unhideWhenUsed="1"/>
+    <w:lsdException w:name="Normal Indent" w:semiHidden="1" w:unhideWhenUsed="1"/>
+    <w:lsdException w:name="footnote text" w:semiHidden="1" w:unhideWhenUsed="1"/>
+    <w:lsdException w:name="annotation text" w:semiHidden="1" w:unhideWhenUsed="1"/>
+    <w:lsdException w:name="header" w:semiHidden="1" w:unhideWhenUsed="1"/>
+    <w:lsdException w:name="footer" w:semiHidden="1" w:unhideWhenUsed="1"/>
+    <w:lsdException w:name="index heading" w:semiHidden="1" w:unhideWhenUsed="1"/>
+    <w:lsdException w:name="caption" w:semiHidden="1" w:uiPriority="35" w:unhideWhenUsed="1" w:qFormat="1"/>
+    <w:lsdException w:name="table of figures" w:semiHidden="1" w:unhideWhenUsed="1"/>
+    <w:lsdException w:name="envelope address" w:semiHidden="1" w:unhideWhenUsed="1"/>
+    <w:lsdException w:name="envelope return" w:semiHidden="1" w:unhideWhenUsed="1"/>
+    <w:lsdException w:name="footnote reference" w:semiHidden="1" w:unhideWhenUsed="1"/>
+    <w:lsdException w:name="annotation reference" w:semiHidden="1" w:unhideWhenUsed="1"/>
+    <w:lsdException w:name="line number" w:semiHidden="1" w:unhideWhenUsed="1"/>
+    <w:lsdException w:name="page number" w:semiHidden="1" w:unhideWhenUsed="1"/>
+    <w:lsdException w:name="endnote reference" w:semiHidden="1" w:unhideWhenUsed="1"/>
+    <w:lsdException w:name="endnote text" w:semiHidden="1" w:unhideWhenUsed="1"/>
+    <w:lsdException w:name="table of authorities" w:semiHidden="1" w:unhideWhenUsed="1"/>
+    <w:lsdException w:name="macro" w:semiHidden="1" w:unhideWhenUsed="1"/>
+    <w:lsdException w:name="toa heading" w:semiHidden="1" w:unhideWhenUsed="1"/>
+    <w:lsdException w:name="List" w:semiHidden="1" w:unhideWhenUsed="1"/>
+    <w:lsdException w:name="List Bullet" w:semiHidden="1" w:unhideWhenUsed="1"/>
+    <w:lsdException w:name="List Number" w:semiHidden="1" w:unhideWhenUsed="1"/>
+    <w:lsdException w:name="List 2" w:semiHidden="1" w:unhideWhenUsed="1"/>
+    <w:lsdException w:name="List 3" w:semiHidden="1" w:unhideWhenUsed="1"/>
+    <w:lsdException w:name="List 4" w:semiHidden="1" w:unhideWhenUsed="1"/>
+    <w:lsdException w:name="List 5" w:semiHidden="1" w:unhideWhenUsed="1"/>
+    <w:lsdException w:name="List Bullet 2" w:semiHidden="1" w:unhideWhenUsed="1"/>
+    <w:lsdException w:name="List Bullet 3" w:semiHidden="1" w:unhideWhenUsed="1"/>
+    <w:lsdException w:name="List Bullet 4" w:semiHidden="1" w:unhideWhenUsed="1"/>
+    <w:lsdException w:name="List Bullet 5" w:semiHidden="1" w:unhideWhenUsed="1"/>
+    <w:lsdException w:name="List Number 2" w:semiHidden="1" w:unhideWhenUsed="1"/>
+    <w:lsdException w:name="List Number 3" w:semiHidden="1" w:unhideWhenUsed="1"/>
+    <w:lsdException w:name="List Number 4" w:semiHidden="1" w:unhideWhenUsed="1"/>
+    <w:lsdException w:name="List Number 5" w:semiHidden="1" w:unhideWhenUsed="1"/>
+    <w:lsdException w:name="Title" w:uiPriority="10" w:qFormat="1"/>
+    <w:lsdException w:name="Closing" w:semiHidden="1" w:unhideWhenUsed="1"/>
+    <w:lsdException w:name="Signature" w:semiHidden="1" w:unhideWhenUsed="1"/>
+    <w:lsdException w:name="Default Paragraph Font" w:semiHidden="1" w:uiPriority="1" w:unhideWhenUsed="1"/>
+    <w:lsdException w:name="Body Text" w:semiHidden="1" w:unhideWhenUsed="1"/>
+    <w:lsdException w:name="Body Text Indent" w:semiHidden="1" w:unhideWhenUsed="1"/>
+    <w:lsdException w:name="List Continue" w:semiHidden="1" w:unhideWhenUsed="1"/>
+    <w:lsdException w:name="List Continue 2" w:semiHidden="1" w:unhideWhenUsed="1"/>
+    <w:lsdException w:name="List Continue 3" w:semiHidden="1" w:unhideWhenUsed="1"/>
+    <w:lsdException w:name="List Continue 4" w:semiHidden="1" w:unhideWhenUsed="1"/>
+    <w:lsdException w:name="List Continue 5" w:semiHidden="1" w:unhideWhenUsed="1"/>
+    <w:lsdException w:name="Message Header" w:semiHidden="1" w:unhideWhenUsed="1"/>
+    <w:lsdException w:name="Subtitle" w:uiPriority="11" w:qFormat="1"/>
+    <w:lsdException w:name="Salutation" w:semiHidden="1" w:unhideWhenUsed="1"/>
+    <w:lsdException w:name="Date" w:semiHidden="1" w:unhideWhenUsed="1"/>
+    <w:lsdException w:name="Body Text First Indent" w:semiHidden="1" w:unhideWhenUsed="1"/>
+    <w:lsdException w:name="Body Text First Indent 2" w:semiHidden="1" w:unhideWhenUsed="1"/>
+    <w:lsdException w:name="Note Heading" w:semiHidden="1" w:unhideWhenUsed="1"/>
+    <w:lsdException w:name="Body Text 2" w:semiHidden="1" w:unhideWhenUsed="1"/>
+    <w:lsdException w:name="Body Text 3" w:semiHidden="1" w:unhideWhenUsed="1"/>
+    <w:lsdException w:name="Body Text Indent 2" w:semiHidden="1" w:unhideWhenUsed="1"/>
+    <w:lsdException w:name="Body Text Indent 3" w:semiHidden="1" w:unhideWhenUsed="1"/>
+    <w:lsdException w:name="Block Text" w:semiHidden="1" w:unhideWhenUsed="1"/>
+    <w:lsdException w:name="Hyperlink" w:semiHidden="1" w:unhideWhenUsed="1"/>
+    <w:lsdException w:name="FollowedHyperlink" w:semiHidden="1" w:unhideWhenUsed="1"/>
+    <w:lsdException w:name="Strong" w:uiPriority="22" w:qFormat="1"/>
+    <w:lsdException w:name="Emphasis" w:uiPriority="20" w:qFormat="1"/>
+    <w:lsdException w:name="Document Map" w:semiHidden="1" w:unhideWhenUsed="1"/>
+    <w:lsdException w:name="Plain Text" w:semiHidden="1" w:unhideWhenUsed="1"/>
+    <w:lsdException w:name="E-mail Signature" w:semiHidden="1" w:unhideWhenUsed="1"/>
+    <w:lsdException w:name="HTML Top of Form" w:semiHidden="1" w:unhideWhenUsed="1"/>
+    <w:lsdException w:name="HTML Bottom of Form" w:semiHidden="1" w:unhideWhenUsed="1"/>
+    <w:lsdException w:name="Normal (Web)" w:semiHidden="1" w:unhideWhenUsed="1"/>
+    <w:lsdException w:name="HTML Acronym" w:semiHidden="1" w:unhideWhenUsed="1"/>
+    <w:lsdException w:name="HTML Address" w:semiHidden="1" w:unhideWhenUsed="1"/>
+    <w:lsdException w:name="HTML Cite" w:semiHidden="1" w:unhideWhenUsed="1"/>
+    <w:lsdException w:name="HTML Code" w:semiHidden="1" w:unhideWhenUsed="1"/>
+    <w:lsdException w:name="HTML Definition" w:semiHidden="1" w:unhideWhenUsed="1"/>
+    <w:lsdException w:name="HTML Keyboard" w:semiHidden="1" w:unhideWhenUsed="1"/>
+    <w:lsdException w:name="HTML Preformatted" w:semiHidden="1" w:unhideWhenUsed="1"/>
+    <w:lsdException w:name="HTML Sample" w:semiHidden="1" w:unhideWhenUsed="1"/>
+    <w:lsdException w:name="HTML Typewriter" w:semiHidden="1" w:unhideWhenUsed="1"/>
+    <w:lsdException w:name="HTML Variable" w:semiHidden="1" w:unhideWhenUsed="1"/>
+    <w:lsdException w:name="Normal Table" w:semiHidden="1" w:unhideWhenUsed="1"/>
+    <w:lsdException w:name="annotation subject" w:semiHidden="1" w:unhideWhenUsed="1"/>
+    <w:lsdException w:name="No List" w:semiHidden="1" w:unhideWhenUsed="1"/>
+    <w:lsdException w:name="Outline List 1" w:semiHidden="1" w:unhideWhenUsed="1"/>
+    <w:lsdException w:name="Outline List 2" w:semiHidden="1" w:unhideWhenUsed="1"/>
+    <w:lsdException w:name="Outline List 3" w:semiHidden="1" w:unhideWhenUsed="1"/>
+    <w:lsdException w:name="Table Simple 1" w:semiHidden="1" w:unhideWhenUsed="1"/>
+    <w:lsdException w:name="Table Simple 2" w:semiHidden="1" w:unhideWhenUsed="1"/>
+    <w:lsdException w:name="Table Simple 3" w:semiHidden="1" w:unhideWhenUsed="1"/>
+    <w:lsdException w:name="Table Classic 1" w:semiHidden="1" w:unhideWhenUsed="1"/>
+    <w:lsdException w:name="Table Classic 2" w:semiHidden="1" w:unhideWhenUsed="1"/>
+    <w:lsdException w:name="Table Classic 3" w:semiHidden="1" w:unhideWhenUsed="1"/>
+    <w:lsdException w:name="Table Classic 4" w:semiHidden="1" w:unhideWhenUsed="1"/>
+    <w:lsdException w:name="Table Colorful 1" w:semiHidden="1" w:unhideWhenUsed="1"/>
+    <w:lsdException w:name="Table Colorful 2" w:semiHidden="1" w:unhideWhenUsed="1"/>
+    <w:lsdException w:name="Table Colorful 3" w:semiHidden="1" w:unhideWhenUsed="1"/>
+    <w:lsdException w:name="Table Columns 1" w:semiHidden="1" w:unhideWhenUsed="1"/>
+    <w:lsdException w:name="Table Columns 2" w:semiHidden="1" w:unhideWhenUsed="1"/>
+    <w:lsdException w:name="Table Columns 3" w:semiHidden="1" w:unhideWhenUsed="1"/>
+    <w:lsdException w:name="Table Columns 4" w:semiHidden="1" w:unhideWhenUsed="1"/>
+    <w:lsdException w:name="Table Columns 5" w:semiHidden="1" w:unhideWhenUsed="1"/>
+    <w:lsdException w:name="Table Grid 1" w:semiHidden="1" w:unhideWhenUsed="1"/>
+    <w:lsdException w:name="Table Grid 2" w:semiHidden="1" w:unhideWhenUsed="1"/>
+    <w:lsdException w:name="Table Grid 3" w:semiHidden="1" w:unhideWhenUsed="1"/>
+    <w:lsdException w:name="Table Grid 4" w:semiHidden="1" w:unhideWhenUsed="1"/>
+    <w:lsdException w:name="Table Grid 5" w:semiHidden="1" w:unhideWhenUsed="1"/>
+    <w:lsdException w:name="Table Grid 6" w:semiHidden="1" w:unhideWhenUsed="1"/>
+    <w:lsdException w:name="Table Grid 7" w:semiHidden="1" w:unhideWhenUsed="1"/>
+    <w:lsdException w:name="Table Grid 8" w:semiHidden="1" w:unhideWhenUsed="1"/>
+    <w:lsdException w:name="Table List 1" w:semiHidden="1" w:unhideWhenUsed="1"/>
+    <w:lsdException w:name="Table List 2" w:semiHidden="1" w:unhideWhenUsed="1"/>
+    <w:lsdException w:name="Table List 3" w:semiHidden="1" w:unhideWhenUsed="1"/>
+    <w:lsdException w:name="Table List 4" w:semiHidden="1" w:unhideWhenUsed="1"/>
+    <w:lsdException w:name="Table List 5" w:semiHidden="1" w:unhideWhenUsed="1"/>
+    <w:lsdException w:name="Table List 6" w:semiHidden="1" w:unhideWhenUsed="1"/>
+    <w:lsdException w:name="Table List 7" w:semiHidden="1" w:unhideWhenUsed="1"/>
+    <w:lsdException w:name="Table List 8" w:semiHidden="1" w:unhideWhenUsed="1"/>
+    <w:lsdException w:name="Table 3D effects 1" w:semiHidden="1" w:unhideWhenUsed="1"/>
+    <w:lsdException w:name="Table 3D effects 2" w:semiHidden="1" w:unhideWhenUsed="1"/>
+    <w:lsdException w:name="Table 3D effects 3" w:semiHidden="1" w:unhideWhenUsed="1"/>
+    <w:lsdException w:name="Table Contemporary" w:semiHidden="1" w:unhideWhenUsed="1"/>
+    <w:lsdException w:name="Table Elegant" w:semiHidden="1" w:unhideWhenUsed="1"/>
+    <w:lsdException w:name="Table Professional" w:semiHidden="1" w:unhideWhenUsed="1"/>
+    <w:lsdException w:name="Table Subtle 1" w:semiHidden="1" w:unhideWhenUsed="1"/>
+    <w:lsdException w:name="Table Subtle 2" w:semiHidden="1" w:unhideWhenUsed="1"/>
+    <w:lsdException w:name="Table Web 1" w:semiHidden="1" w:unhideWhenUsed="1"/>
+    <w:lsdException w:name="Table Web 2" w:semiHidden="1" w:unhideWhenUsed="1"/>
+    <w:lsdException w:name="Table Web 3" w:semiHidden="1" w:unhideWhenUsed="1"/>
+    <w:lsdException w:name="Balloon Text" w:semiHidden="1" w:unhideWhenUsed="1"/>
+    <w:lsdException w:name="Table Grid" w:uiPriority="59"/>
+    <w:lsdException w:name="Table Theme" w:semiHidden="1" w:unhideWhenUsed="1"/>
+    <w:lsdException w:name="Placeholder Text" w:semiHidden="1"/>
+    <w:lsdException w:name="No Spacing" w:uiPriority="1" w:qFormat="1"/>
+    <w:lsdException w:name="Light Shading" w:uiPriority="60"/>
+    <w:lsdException w:name="Light List" w:uiPriority="61"/>
+    <w:lsdException w:name="Light Grid" w:uiPriority="62"/>
+    <w:lsdException w:name="Medium Shading 1" w:uiPriority="63"/>
+    <w:lsdException w:name="Medium Shading 2" w:uiPriority="64"/>
+    <w:lsdException w:name="Medium List 1" w:uiPriority="65"/>
+    <w:lsdException w:name="Medium List 2" w:uiPriority="66"/>
+    <w:lsdException w:name="Medium Grid 1" w:uiPriority="67"/>
+    <w:lsdException w:name="Medium Grid 2" w:uiPriority="68"/>
+    <w:lsdException w:name="Medium Grid 3" w:uiPriority="69"/>
+    <w:lsdException w:name="Dark List" w:uiPriority="70"/>
+    <w:lsdException w:name="Colorful Shading" w:uiPriority="71"/>
+    <w:lsdException w:name="Colorful List" w:uiPriority="72"/>
+    <w:lsdException w:name="Colorful Grid" w:uiPriority="73"/>
+    <w:lsdException w:name="Light Shading Accent 1" w:uiPriority="60"/>
+    <w:lsdException w:name="Light List Accent 1" w:uiPriority="61"/>
+    <w:lsdException w:name="Light Grid Accent 1" w:uiPriority="62"/>
+    <w:lsdException w:name="Medium Shading 1 Accent 1" w:uiPriority="63"/>
+    <w:lsdException w:name="Medium Shading 2 Accent 1" w:uiPriority="64"/>
+    <w:lsdException w:name="Medium List 1 Accent 1" w:uiPriority="65"/>
+    <w:lsdException w:name="Revision" w:semiHidden="1"/>
+    <w:lsdException w:name="List Paragraph" w:uiPriority="34" w:qFormat="1"/>
+    <w:lsdException w:name="Quote" w:uiPriority="29" w:qFormat="1"/>
+    <w:lsdException w:name="Intense Quote" w:uiPriority="30" w:qFormat="1"/>
+    <w:lsdException w:name="Medium List 2 Accent 1" w:uiPriority="66"/>
+    <w:lsdException w:name="Medium Grid 1 Accent 1" w:uiPriority="67"/>
+    <w:lsdException w:name="Medium Grid 2 Accent 1" w:uiPriority="68"/>
+    <w:lsdException w:name="Medium Grid 3 Accent 1" w:uiPriority="69"/>
+    <w:lsdException w:name="Dark List Accent 1" w:uiPriority="70"/>
+    <w:lsdException w:name="Colorful Shading Accent 1" w:uiPriority="71"/>
+    <w:lsdException w:name="Colorful List Accent 1" w:uiPriority="72"/>
+    <w:lsdException w:name="Colorful Grid Accent 1" w:uiPriority="73"/>
+    <w:lsdException w:name="Light Shading Accent 2" w:uiPriority="60"/>
+    <w:lsdException w:name="Light List Accent 2" w:uiPriority="61"/>
+    <w:lsdException w:name="Light Grid Accent 2" w:uiPriority="62"/>
+    <w:lsdException w:name="Medium Shading 1 Accent 2" w:uiPriority="63"/>
+    <w:lsdException w:name="Medium Shading 2 Accent 2" w:uiPriority="64"/>
+    <w:lsdException w:name="Medium List 1 Accent 2" w:uiPriority="65"/>
+    <w:lsdException w:name="Medium List 2 Accent 2" w:uiPriority="66"/>
+    <w:lsdException w:name="Medium Grid 1 Accent 2" w:uiPriority="67"/>
+    <w:lsdException w:name="Medium Grid 2 Accent 2" w:uiPriority="68"/>
+    <w:lsdException w:name="Medium Grid 3 Accent 2" w:uiPriority="69"/>
+    <w:lsdException w:name="Dark List Accent 2" w:uiPriority="70"/>
+    <w:lsdException w:name="Colorful Shading Accent 2" w:uiPriority="71"/>
+    <w:lsdException w:name="Colorful List Accent 2" w:uiPriority="72"/>
+    <w:lsdException w:name="Colorful Grid Accent 2" w:uiPriority="73"/>
+    <w:lsdException w:name="Light Shading Accent 3" w:uiPriority="60"/>
+    <w:lsdException w:name="Light List Accent 3" w:uiPriority="61"/>
+    <w:lsdException w:name="Light Grid Accent 3" w:uiPriority="62"/>
+    <w:lsdException w:name="Medium Shading 1 Accent 3" w:uiPriority="63"/>
+    <w:lsdException w:name="Medium Shading 2 Accent 3" w:uiPriority="64"/>
+    <w:lsdException w:name="Medium List 1 Accent 3" w:uiPriority="65"/>
+    <w:lsdException w:name="Medium List 2 Accent 3" w:uiPriority="66"/>
+    <w:lsdException w:name="Medium Grid 1 Accent 3" w:uiPriority="67"/>
+    <w:lsdException w:name="Medium Grid 2 Accent 3" w:uiPriority="68"/>
+    <w:lsdException w:name="Medium Grid 3 Accent 3" w:uiPriority="69"/>
+    <w:lsdException w:name="Dark List Accent 3" w:uiPriority="70"/>
+    <w:lsdException w:name="Colorful Shading Accent 3" w:uiPriority="71"/>
+    <w:lsdException w:name="Colorful List Accent 3" w:uiPriority="72"/>
+    <w:lsdException w:name="Colorful Grid Accent 3" w:uiPriority="73"/>
+    <w:lsdException w:name="Light Shading Accent 4" w:uiPriority="60"/>
+    <w:lsdException w:name="Light List Accent 4" w:uiPriority="61"/>
+    <w:lsdException w:name="Light Grid Accent 4" w:uiPriority="62"/>
+    <w:lsdException w:name="Medium Shading 1 Accent 4" w:uiPriority="63"/>
+    <w:lsdException w:name="Medium Shading 2 Accent 4" w:uiPriority="64"/>
+    <w:lsdException w:name="Medium List 1 Accent 4" w:uiPriority="65"/>
+    <w:lsdException w:name="Medium List 2 Accent 4" w:uiPriority="66"/>
+    <w:lsdException w:name="Medium Grid 1 Accent 4" w:uiPriority="67"/>
+    <w:lsdException w:name="Medium Grid 2 Accent 4" w:uiPriority="68"/>
+    <w:lsdException w:name="Medium Grid 3 Accent 4" w:uiPriority="69"/>
+    <w:lsdException w:name="Dark List Accent 4" w:uiPriority="70"/>
+    <w:lsdException w:name="Colorful Shading Accent 4" w:uiPriority="71"/>
+    <w:lsdException w:name="Colorful List Accent 4" w:uiPriority="72"/>
+    <w:lsdException w:name="Colorful Grid Accent 4" w:uiPriority="73"/>
+    <w:lsdException w:name="Light Shading Accent 5" w:uiPriority="60"/>
+    <w:lsdException w:name="Light List Accent 5" w:uiPriority="61"/>
+    <w:lsdException w:name="Light Grid Accent 5" w:uiPriority="62"/>
+    <w:lsdException w:name="Medium Shading 1 Accent 5" w:uiPriority="63"/>
+    <w:lsdException w:name="Medium Shading 2 Accent 5" w:uiPriority="64"/>
+    <w:lsdException w:name="Medium List 1 Accent 5" w:uiPriority="65"/>
+    <w:lsdException w:name="Medium List 2 Accent 5" w:uiPriority="66"/>
+    <w:lsdException w:name="Medium Grid 1 Accent 5" w:uiPriority="67"/>
+    <w:lsdException w:name="Medium Grid 2 Accent 5" w:uiPriority="68"/>
+    <w:lsdException w:name="Medium Grid 3 Accent 5" w:uiPriority="69"/>
+    <w:lsdException w:name="Dark List Accent 5" w:uiPriority="70"/>
+    <w:lsdException w:name="Colorful Shading Accent 5" w:uiPriority="71"/>
+    <w:lsdException w:name="Colorful List Accent 5" w:uiPriority="72"/>
+    <w:lsdException w:name="Colorful Grid Accent 5" w:uiPriority="73"/>
+    <w:lsdException w:name="Light Shading Accent 6" w:uiPriority="60"/>
+    <w:lsdException w:name="Light List Accent 6" w:uiPriority="61"/>
+    <w:lsdException w:name="Light Grid Accent 6" w:uiPriority="62"/>
+    <w:lsdException w:name="Medium Shading 1 Accent 6" w:uiPriority="63"/>
+    <w:lsdException w:name="Medium Shading 2 Accent 6" w:uiPriority="64"/>
+    <w:lsdException w:name="Medium List 1 Accent 6" w:uiPriority="65"/>
+    <w:lsdException w:name="Medium List 2 Accent 6" w:uiPriority="66"/>
+    <w:lsdException w:name="Medium Grid 1 Accent 6" w:uiPriority="67"/>
+    <w:lsdException w:name="Medium Grid 2 Accent 6" w:uiPriority="68"/>
+    <w:lsdException w:name="Medium Grid 3 Accent 6" w:uiPriority="69"/>
+    <w:lsdException w:name="Dark List Accent 6" w:uiPriority="70"/>
+    <w:lsdException w:name="Colorful Shading Accent 6" w:uiPriority="71"/>
+    <w:lsdException w:name="Colorful List Accent 6" w:uiPriority="72"/>
+    <w:lsdException w:name="Colorful Grid Accent 6" w:uiPriority="73"/>
+    <w:lsdException w:name="Subtle Emphasis" w:uiPriority="19" w:qFormat="1"/>
+    <w:lsdException w:name="Intense Emphasis" w:uiPriority="21" w:qFormat="1"/>
+    <w:lsdException w:name="Subtle Reference" w:uiPriority="31" w:qFormat="1"/>
+    <w:lsdException w:name="Intense Reference" w:uiPriority="32" w:qFormat="1"/>
+    <w:lsdException w:name="Book Title" w:uiPriority="33" w:qFormat="1"/>
+    <w:lsdException w:name="Bibliography" w:semiHidden="1" w:uiPriority="37" w:unhideWhenUsed="1"/>
+    <w:lsdException w:name="TOC Heading" w:semiHidden="1" w:uiPriority="39" w:unhideWhenUsed="1" w:qFormat="1"/>
+    <w:lsdException w:name="Plain Table 1" w:uiPriority="41"/>
+    <w:lsdException w:name="Plain Table 2" w:uiPriority="42"/>
+    <w:lsdException w:name="Plain Table 3" w:uiPriority="43"/>
+    <w:lsdException w:name="Plain Table 4" w:uiPriority="44"/>
+    <w:lsdException w:name="Plain Table 5" w:uiPriority="45"/>
+    <w:lsdException w:name="Grid Table Light" w:uiPriority="40"/>
+    <w:lsdException w:name="Grid Table 1 Light" w:uiPriority="46"/>
+    <w:lsdException w:name="Grid Table 2" w:uiPriority="47"/>
+    <w:lsdException w:name="Grid Table 3" w:uiPriority="48"/>
+    <w:lsdException w:name="Grid Table 4" w:uiPriority="49"/>
+    <w:lsdException w:name="Grid Table 5 Dark" w:uiPriority="50"/>
+    <w:lsdException w:name="Grid Table 6 Colorful" w:uiPriority="51"/>
+    <w:lsdException w:name="Grid Table 7 Colorful" w:uiPriority="52"/>
+    <w:lsdException w:name="Grid Table 1 Light Accent 1" w:uiPriority="46"/>
+    <w:lsdException w:name="Grid Table 2 Accent 1" w:uiPriority="47"/>
+    <w:lsdException w:name="Grid Table 3 Accent 1" w:uiPriority="48"/>
+    <w:lsdException w:name="Grid Table 4 Accent 1" w:uiPriority="49"/>
+    <w:lsdException w:name="Grid Table 5 Dark Accent 1" w:uiPriority="50"/>
+    <w:lsdException w:name="Grid Table 6 Colorful Accent 1" w:uiPriority="51"/>
+    <w:lsdException w:name="Grid Table 7 Colorful Accent 1" w:uiPriority="52"/>
+    <w:lsdException w:name="Grid Table 1 Light Accent 2" w:uiPriority="46"/>
+    <w:lsdException w:name="Grid Table 2 Accent 2" w:uiPriority="47"/>
+    <w:lsdException w:name="Grid Table 3 Accent 2" w:uiPriority="48"/>
+    <w:lsdException w:name="Grid Table 4 Accent 2" w:uiPriority="49"/>
+    <w:lsdException w:name="Grid Table 5 Dark Accent 2" w:uiPriority="50"/>
+    <w:lsdException w:name="Grid Table 6 Colorful Accent 2" w:uiPriority="51"/>
+    <w:lsdException w:name="Grid Table 7 Colorful Accent 2" w:uiPriority="52"/>
+    <w:lsdException w:name="Grid Table 1 Light Accent 3" w:uiPriority="46"/>
+    <w:lsdException w:name="Grid Table 2 Accent 3" w:uiPriority="47"/>
+    <w:lsdException w:name="Grid Table 3 Accent 3" w:uiPriority="48"/>
+    <w:lsdException w:name="Grid Table 4 Accent 3" w:uiPriority="49"/>
+    <w:lsdException w:name="Grid Table 5 Dark Accent 3" w:uiPriority="50"/>
+    <w:lsdException w:name="Grid Table 6 Colorful Accent 3" w:uiPriority="51"/>
+    <w:lsdException w:name="Grid Table 7 Colorful Accent 3" w:uiPriority="52"/>
+    <w:lsdException w:name="Grid Table 1 Light Accent 4" w:uiPriority="46"/>
+    <w:lsdException w:name="Grid Table 2 Accent 4" w:uiPriority="47"/>
+    <w:lsdException w:name="Grid Table 3 Accent 4" w:uiPriority="48"/>
+    <w:lsdException w:name="Grid Table 4 Accent 4" w:uiPriority="49"/>
+    <w:lsdException w:name="Grid Table 5 Dark Accent 4" w:uiPriority="50"/>
+    <w:lsdException w:name="Grid Table 6 Colorful Accent 4" w:uiPriority="51"/>
+    <w:lsdException w:name="Grid Table 7 Colorful Accent 4" w:uiPriority="52"/>
+    <w:lsdException w:name="Grid Table 1 Light Accent 5" w:uiPriority="46"/>
+    <w:lsdException w:name="Grid Table 2 Accent 5" w:uiPriority="47"/>
+    <w:lsdException w:name="Grid Table 3 Accent 5" w:uiPriority="48"/>
+    <w:lsdException w:name="Grid Table 4 Accent 5" w:uiPriority="49"/>
+    <w:lsdException w:name="Grid Table 5 Dark Accent 5" w:uiPriority="50"/>
+    <w:lsdException w:name="Grid Table 6 Colorful Accent 5" w:uiPriority="51"/>
+    <w:lsdException w:name="Grid Table 7 Colorful Accent 5" w:uiPriority="52"/>
+    <w:lsdException w:name="Grid Table 1 Light Accent 6" w:uiPriority="46"/>
+    <w:lsdException w:name="Grid Table 2 Accent 6" w:uiPriority="47"/>
+    <w:lsdException w:name="Grid Table 3 Accent 6" w:uiPriority="48"/>
+    <w:lsdException w:name="Grid Table 4 Accent 6" w:uiPriority="49"/>
+    <w:lsdException w:name="Grid Table 5 Dark Accent 6" w:uiPriority="50"/>
+    <w:lsdException w:name="Grid Table 6 Colorful Accent 6" w:uiPriority="51"/>
+    <w:lsdException w:name="Grid Table 7 Colorful Accent 6" w:uiPriority="52"/>
+    <w:lsdException w:name="List Table 1 Light" w:uiPriority="46"/>
+    <w:lsdException w:name="List Table 2" w:uiPriority="47"/>
+    <w:lsdException w:name="List Table 3" w:uiPriority="48"/>
+    <w:lsdException w:name="List Table 4" w:uiPriority="49"/>
+    <w:lsdException w:name="List Table 5 Dark" w:uiPriority="50"/>
+    <w:lsdException w:name="List Table 6 Colorful" w:uiPriority="51"/>
+    <w:lsdException w:name="List Table 7 Colorful" w:uiPriority="52"/>
+    <w:lsdException w:name="List Table 1 Light Accent 1" w:uiPriority="46"/>
+    <w:lsdException w:name="List Table 2 Accent 1" w:uiPriority="47"/>
+    <w:lsdException w:name="List Table 3 Accent 1" w:uiPriority="48"/>
+    <w:lsdException w:name="List Table 4 Accent 1" w:uiPriority="49"/>
+    <w:lsdException w:name="List Table 5 Dark Accent 1" w:uiPriority="50"/>
+    <w:lsdException w:name="List Table 6 Colorful Accent 1" w:uiPriority="51"/>
+    <w:lsdException w:name="List Table 7 Colorful Accent 1" w:uiPriority="52"/>
+    <w:lsdException w:name="List Table 1 Light Accent 2" w:uiPriority="46"/>
+    <w:lsdException w:name="List Table 2 Accent 2" w:uiPriority="47"/>
+    <w:lsdException w:name="List Table 3 Accent 2" w:uiPriority="48"/>
+    <w:lsdException w:name="List Table 4 Accent 2" w:uiPriority="49"/>
+    <w:lsdException w:name="List Table 5 Dark Accent 2" w:uiPriority="50"/>
+    <w:lsdException w:name="List Table 6 Colorful Accent 2" w:uiPriority="51"/>
+    <w:lsdException w:name="List Table 7 Colorful Accent 2" w:uiPriority="52"/>
+    <w:lsdException w:name="List Table 1 Light Accent 3" w:uiPriority="46"/>
+    <w:lsdException w:name="List Table 2 Accent 3" w:uiPriority="47"/>
+    <w:lsdException w:name="List Table 3 Accent 3" w:uiPriority="48"/>
+    <w:lsdException w:name="List Table 4 Accent 3" w:uiPriority="49"/>
+    <w:lsdException w:name="List Table 5 Dark Accent 3" w:uiPriority="50"/>
+    <w:lsdException w:name="List Table 6 Colorful Accent 3" w:uiPriority="51"/>
+    <w:lsdException w:name="List Table 7 Colorful Accent 3" w:uiPriority="52"/>
+    <w:lsdException w:name="List Table 1 Light Accent 4" w:uiPriority="46"/>
+    <w:lsdException w:name="List Table 2 Accent 4" w:uiPriority="47"/>
+    <w:lsdException w:name="List Table 3 Accent 4" w:uiPriority="48"/>
+    <w:lsdException w:name="List Table 4 Accent 4" w:uiPriority="49"/>
+    <w:lsdException w:name="List Table 5 Dark Accent 4" w:uiPriority="50"/>
+    <w:lsdException w:name="List Table 6 Colorful Accent 4" w:uiPriority="51"/>
+    <w:lsdException w:name="List Table 7 Colorful Accent 4" w:uiPriority="52"/>
+    <w:lsdException w:name="List Table 1 Light Accent 5" w:uiPriority="46"/>
+    <w:lsdException w:name="List Table 2 Accent 5" w:uiPriority="47"/>
+    <w:lsdException w:name="List Table 3 Accent 5" w:uiPriority="48"/>
+    <w:lsdException w:name="List Table 4 Accent 5" w:uiPriority="49"/>
+    <w:lsdException w:name="List Table 5 Dark Accent 5" w:uiPriority="50"/>
+    <w:lsdException w:name="List Table 6 Colorful Accent 5" w:uiPriority="51"/>
+    <w:lsdException w:name="List Table 7 Colorful Accent 5" w:uiPriority="52"/>
+    <w:lsdException w:name="List Table 1 Light Accent 6" w:uiPriority="46"/>
+    <w:lsdException w:name="List Table 2 Accent 6" w:uiPriority="47"/>
+    <w:lsdException w:name="List Table 3 Accent 6" w:uiPriority="48"/>
+    <w:lsdException w:name="List Table 4 Accent 6" w:uiPriority="49"/>
+    <w:lsdException w:name="List Table 5 Dark Accent 6" w:uiPriority="50"/>
+    <w:lsdException w:name="List Table 6 Colorful Accent 6" w:uiPriority="51"/>
+    <w:lsdException w:name="List Table 7 Colorful Accent 6" w:uiPriority="52"/>
   </w:latentStyles>
   <w:style w:type="paragraph" w:default="1" w:styleId="Normal">
     <w:name w:val="Normal"/>
@@ -1942,430 +2435,7 @@
       <w:tblStyleRowBandSize w:val="1"/>
       <w:tblStyleColBandSize w:val="1"/>
       <w:tblCellMar>
-        <w:top w:w="0" w:type="dxa"/>
         <w:left w:w="108" w:type="dxa"/>
-        <w:bottom w:w="0" w:type="dxa"/>
-        <w:right w:w="108" w:type="dxa"/>
-      </w:tblCellMar>
-    </w:tblPr>
-  </w:style>
-  <w:style w:type="paragraph" w:styleId="Textodebalo">
-    <w:name w:val="Balloon Text"/>
-    <w:basedOn w:val="Normal"/>
-    <w:link w:val="TextodebaloChar"/>
-    <w:uiPriority w:val="99"/>
-    <w:semiHidden/>
-    <w:unhideWhenUsed/>
-    <w:rsid w:val="00371217"/>
-    <w:pPr>
-      <w:spacing w:line="240" w:lineRule="auto"/>
-    </w:pPr>
-    <w:rPr>
-      <w:rFonts w:ascii="Tahoma" w:hAnsi="Tahoma" w:cs="Tahoma"/>
-      <w:sz w:val="16"/>
-      <w:szCs w:val="16"/>
-    </w:rPr>
-  </w:style>
-  <w:style w:type="character" w:customStyle="1" w:styleId="TextodebaloChar">
-    <w:name w:val="Texto de balão Char"/>
-    <w:basedOn w:val="Fontepargpadro"/>
-    <w:link w:val="Textodebalo"/>
-    <w:uiPriority w:val="99"/>
-    <w:semiHidden/>
-    <w:rsid w:val="00371217"/>
-    <w:rPr>
-      <w:rFonts w:ascii="Tahoma" w:hAnsi="Tahoma" w:cs="Tahoma"/>
-      <w:sz w:val="16"/>
-      <w:szCs w:val="16"/>
-    </w:rPr>
-  </w:style>
-  <w:style w:type="paragraph" w:styleId="CabealhodoSumrio">
-    <w:name w:val="TOC Heading"/>
-    <w:basedOn w:val="Ttulo1"/>
-    <w:next w:val="Normal"/>
-    <w:uiPriority w:val="39"/>
-    <w:semiHidden/>
-    <w:unhideWhenUsed/>
-    <w:qFormat/>
-    <w:rsid w:val="00371217"/>
-    <w:pPr>
-      <w:spacing w:before="480"/>
-      <w:contextualSpacing w:val="0"/>
-      <w:outlineLvl w:val="9"/>
-    </w:pPr>
-    <w:rPr>
-      <w:rFonts w:asciiTheme="majorHAnsi" w:eastAsiaTheme="majorEastAsia" w:hAnsiTheme="majorHAnsi" w:cstheme="majorBidi"/>
-      <w:b/>
-      <w:bCs/>
-      <w:color w:val="365F91" w:themeColor="accent1" w:themeShade="BF"/>
-      <w:sz w:val="28"/>
-      <w:szCs w:val="28"/>
-    </w:rPr>
-  </w:style>
-  <w:style w:type="paragraph" w:styleId="Sumrio1">
-    <w:name w:val="toc 1"/>
-    <w:basedOn w:val="Normal"/>
-    <w:next w:val="Normal"/>
-    <w:autoRedefine/>
-    <w:uiPriority w:val="39"/>
-    <w:unhideWhenUsed/>
-    <w:rsid w:val="00371217"/>
-    <w:pPr>
-      <w:spacing w:after="100"/>
-    </w:pPr>
-  </w:style>
-  <w:style w:type="character" w:styleId="Hyperlink">
-    <w:name w:val="Hyperlink"/>
-    <w:basedOn w:val="Fontepargpadro"/>
-    <w:uiPriority w:val="99"/>
-    <w:unhideWhenUsed/>
-    <w:rsid w:val="00371217"/>
-    <w:rPr>
-      <w:color w:val="0000FF" w:themeColor="hyperlink"/>
-      <w:u w:val="single"/>
-    </w:rPr>
-  </w:style>
-</w:styles>
-</file>
-
-<file path=word/stylesWithEffects.xml><?xml version="1.0" encoding="utf-8"?>
-<w:styles xmlns:wpc="http://schemas.microsoft.com/office/word/2010/wordprocessingCanvas" xmlns:mc="http://schemas.openxmlformats.org/markup-compatibility/2006" xmlns:o="urn:schemas-microsoft-com:office:office" xmlns:r="http://schemas.openxmlformats.org/officeDocument/2006/relationships" xmlns:m="http://schemas.openxmlformats.org/officeDocument/2006/math" xmlns:v="urn:schemas-microsoft-com:vml" xmlns:wp14="http://schemas.microsoft.com/office/word/2010/wordprocessingDrawing" xmlns:wp="http://schemas.openxmlformats.org/drawingml/2006/wordprocessingDrawing" xmlns:w10="urn:schemas-microsoft-com:office:word" xmlns:w="http://schemas.openxmlformats.org/wordprocessingml/2006/main" xmlns:w14="http://schemas.microsoft.com/office/word/2010/wordml" xmlns:wpg="http://schemas.microsoft.com/office/word/2010/wordprocessingGroup" xmlns:wpi="http://schemas.microsoft.com/office/word/2010/wordprocessingInk" xmlns:wne="http://schemas.microsoft.com/office/word/2006/wordml" xmlns:wps="http://schemas.microsoft.com/office/word/2010/wordprocessingShape" mc:Ignorable="w14 wp14">
-  <w:docDefaults>
-    <w:rPrDefault>
-      <w:rPr>
-        <w:rFonts w:ascii="Arial" w:eastAsia="Arial" w:hAnsi="Arial" w:cs="Arial"/>
-        <w:color w:val="000000"/>
-        <w:sz w:val="22"/>
-        <w:lang w:val="pt-BR" w:eastAsia="pt-BR" w:bidi="ar-SA"/>
-      </w:rPr>
-    </w:rPrDefault>
-    <w:pPrDefault>
-      <w:pPr>
-        <w:spacing w:line="276" w:lineRule="auto"/>
-      </w:pPr>
-    </w:pPrDefault>
-  </w:docDefaults>
-  <w:latentStyles w:defLockedState="0" w:defUIPriority="99" w:defSemiHidden="1" w:defUnhideWhenUsed="1" w:defQFormat="0" w:count="267">
-    <w:lsdException w:name="Normal" w:semiHidden="0" w:uiPriority="0" w:unhideWhenUsed="0" w:qFormat="1"/>
-    <w:lsdException w:name="heading 1" w:semiHidden="0" w:uiPriority="9" w:unhideWhenUsed="0" w:qFormat="1"/>
-    <w:lsdException w:name="heading 2" w:uiPriority="9" w:qFormat="1"/>
-    <w:lsdException w:name="heading 3" w:uiPriority="9" w:qFormat="1"/>
-    <w:lsdException w:name="heading 4" w:uiPriority="9" w:qFormat="1"/>
-    <w:lsdException w:name="heading 5" w:uiPriority="9" w:qFormat="1"/>
-    <w:lsdException w:name="heading 6" w:uiPriority="9" w:qFormat="1"/>
-    <w:lsdException w:name="heading 7" w:uiPriority="9" w:qFormat="1"/>
-    <w:lsdException w:name="heading 8" w:uiPriority="9" w:qFormat="1"/>
-    <w:lsdException w:name="heading 9" w:uiPriority="9" w:qFormat="1"/>
-    <w:lsdException w:name="toc 1" w:uiPriority="39"/>
-    <w:lsdException w:name="toc 2" w:uiPriority="39"/>
-    <w:lsdException w:name="toc 3" w:uiPriority="39"/>
-    <w:lsdException w:name="toc 4" w:uiPriority="39"/>
-    <w:lsdException w:name="toc 5" w:uiPriority="39"/>
-    <w:lsdException w:name="toc 6" w:uiPriority="39"/>
-    <w:lsdException w:name="toc 7" w:uiPriority="39"/>
-    <w:lsdException w:name="toc 8" w:uiPriority="39"/>
-    <w:lsdException w:name="toc 9" w:uiPriority="39"/>
-    <w:lsdException w:name="caption" w:uiPriority="35" w:qFormat="1"/>
-    <w:lsdException w:name="Title" w:semiHidden="0" w:uiPriority="10" w:unhideWhenUsed="0" w:qFormat="1"/>
-    <w:lsdException w:name="Default Paragraph Font" w:uiPriority="1"/>
-    <w:lsdException w:name="Subtitle" w:semiHidden="0" w:uiPriority="11" w:unhideWhenUsed="0" w:qFormat="1"/>
-    <w:lsdException w:name="Strong" w:semiHidden="0" w:uiPriority="22" w:unhideWhenUsed="0" w:qFormat="1"/>
-    <w:lsdException w:name="Emphasis" w:semiHidden="0" w:uiPriority="20" w:unhideWhenUsed="0" w:qFormat="1"/>
-    <w:lsdException w:name="Table Grid" w:semiHidden="0" w:uiPriority="59" w:unhideWhenUsed="0"/>
-    <w:lsdException w:name="Placeholder Text" w:unhideWhenUsed="0"/>
-    <w:lsdException w:name="No Spacing" w:semiHidden="0" w:uiPriority="1" w:unhideWhenUsed="0" w:qFormat="1"/>
-    <w:lsdException w:name="Light Shading" w:semiHidden="0" w:uiPriority="60" w:unhideWhenUsed="0"/>
-    <w:lsdException w:name="Light List" w:semiHidden="0" w:uiPriority="61" w:unhideWhenUsed="0"/>
-    <w:lsdException w:name="Light Grid" w:semiHidden="0" w:uiPriority="62" w:unhideWhenUsed="0"/>
-    <w:lsdException w:name="Medium Shading 1" w:semiHidden="0" w:uiPriority="63" w:unhideWhenUsed="0"/>
-    <w:lsdException w:name="Medium Shading 2" w:semiHidden="0" w:uiPriority="64" w:unhideWhenUsed="0"/>
-    <w:lsdException w:name="Medium List 1" w:semiHidden="0" w:uiPriority="65" w:unhideWhenUsed="0"/>
-    <w:lsdException w:name="Medium List 2" w:semiHidden="0" w:uiPriority="66" w:unhideWhenUsed="0"/>
-    <w:lsdException w:name="Medium Grid 1" w:semiHidden="0" w:uiPriority="67" w:unhideWhenUsed="0"/>
-    <w:lsdException w:name="Medium Grid 2" w:semiHidden="0" w:uiPriority="68" w:unhideWhenUsed="0"/>
-    <w:lsdException w:name="Medium Grid 3" w:semiHidden="0" w:uiPriority="69" w:unhideWhenUsed="0"/>
-    <w:lsdException w:name="Dark List" w:semiHidden="0" w:uiPriority="70" w:unhideWhenUsed="0"/>
-    <w:lsdException w:name="Colorful Shading" w:semiHidden="0" w:uiPriority="71" w:unhideWhenUsed="0"/>
-    <w:lsdException w:name="Colorful List" w:semiHidden="0" w:uiPriority="72" w:unhideWhenUsed="0"/>
-    <w:lsdException w:name="Colorful Grid" w:semiHidden="0" w:uiPriority="73" w:unhideWhenUsed="0"/>
-    <w:lsdException w:name="Light Shading Accent 1" w:semiHidden="0" w:uiPriority="60" w:unhideWhenUsed="0"/>
-    <w:lsdException w:name="Light List Accent 1" w:semiHidden="0" w:uiPriority="61" w:unhideWhenUsed="0"/>
-    <w:lsdException w:name="Light Grid Accent 1" w:semiHidden="0" w:uiPriority="62" w:unhideWhenUsed="0"/>
-    <w:lsdException w:name="Medium Shading 1 Accent 1" w:semiHidden="0" w:uiPriority="63" w:unhideWhenUsed="0"/>
-    <w:lsdException w:name="Medium Shading 2 Accent 1" w:semiHidden="0" w:uiPriority="64" w:unhideWhenUsed="0"/>
-    <w:lsdException w:name="Medium List 1 Accent 1" w:semiHidden="0" w:uiPriority="65" w:unhideWhenUsed="0"/>
-    <w:lsdException w:name="Revision" w:unhideWhenUsed="0"/>
-    <w:lsdException w:name="List Paragraph" w:semiHidden="0" w:uiPriority="34" w:unhideWhenUsed="0" w:qFormat="1"/>
-    <w:lsdException w:name="Quote" w:semiHidden="0" w:uiPriority="29" w:unhideWhenUsed="0" w:qFormat="1"/>
-    <w:lsdException w:name="Intense Quote" w:semiHidden="0" w:uiPriority="30" w:unhideWhenUsed="0" w:qFormat="1"/>
-    <w:lsdException w:name="Medium List 2 Accent 1" w:semiHidden="0" w:uiPriority="66" w:unhideWhenUsed="0"/>
-    <w:lsdException w:name="Medium Grid 1 Accent 1" w:semiHidden="0" w:uiPriority="67" w:unhideWhenUsed="0"/>
-    <w:lsdException w:name="Medium Grid 2 Accent 1" w:semiHidden="0" w:uiPriority="68" w:unhideWhenUsed="0"/>
-    <w:lsdException w:name="Medium Grid 3 Accent 1" w:semiHidden="0" w:uiPriority="69" w:unhideWhenUsed="0"/>
-    <w:lsdException w:name="Dark List Accent 1" w:semiHidden="0" w:uiPriority="70" w:unhideWhenUsed="0"/>
-    <w:lsdException w:name="Colorful Shading Accent 1" w:semiHidden="0" w:uiPriority="71" w:unhideWhenUsed="0"/>
-    <w:lsdException w:name="Colorful List Accent 1" w:semiHidden="0" w:uiPriority="72" w:unhideWhenUsed="0"/>
-    <w:lsdException w:name="Colorful Grid Accent 1" w:semiHidden="0" w:uiPriority="73" w:unhideWhenUsed="0"/>
-    <w:lsdException w:name="Light Shading Accent 2" w:semiHidden="0" w:uiPriority="60" w:unhideWhenUsed="0"/>
-    <w:lsdException w:name="Light List Accent 2" w:semiHidden="0" w:uiPriority="61" w:unhideWhenUsed="0"/>
-    <w:lsdException w:name="Light Grid Accent 2" w:semiHidden="0" w:uiPriority="62" w:unhideWhenUsed="0"/>
-    <w:lsdException w:name="Medium Shading 1 Accent 2" w:semiHidden="0" w:uiPriority="63" w:unhideWhenUsed="0"/>
-    <w:lsdException w:name="Medium Shading 2 Accent 2" w:semiHidden="0" w:uiPriority="64" w:unhideWhenUsed="0"/>
-    <w:lsdException w:name="Medium List 1 Accent 2" w:semiHidden="0" w:uiPriority="65" w:unhideWhenUsed="0"/>
-    <w:lsdException w:name="Medium List 2 Accent 2" w:semiHidden="0" w:uiPriority="66" w:unhideWhenUsed="0"/>
-    <w:lsdException w:name="Medium Grid 1 Accent 2" w:semiHidden="0" w:uiPriority="67" w:unhideWhenUsed="0"/>
-    <w:lsdException w:name="Medium Grid 2 Accent 2" w:semiHidden="0" w:uiPriority="68" w:unhideWhenUsed="0"/>
-    <w:lsdException w:name="Medium Grid 3 Accent 2" w:semiHidden="0" w:uiPriority="69" w:unhideWhenUsed="0"/>
-    <w:lsdException w:name="Dark List Accent 2" w:semiHidden="0" w:uiPriority="70" w:unhideWhenUsed="0"/>
-    <w:lsdException w:name="Colorful Shading Accent 2" w:semiHidden="0" w:uiPriority="71" w:unhideWhenUsed="0"/>
-    <w:lsdException w:name="Colorful List Accent 2" w:semiHidden="0" w:uiPriority="72" w:unhideWhenUsed="0"/>
-    <w:lsdException w:name="Colorful Grid Accent 2" w:semiHidden="0" w:uiPriority="73" w:unhideWhenUsed="0"/>
-    <w:lsdException w:name="Light Shading Accent 3" w:semiHidden="0" w:uiPriority="60" w:unhideWhenUsed="0"/>
-    <w:lsdException w:name="Light List Accent 3" w:semiHidden="0" w:uiPriority="61" w:unhideWhenUsed="0"/>
-    <w:lsdException w:name="Light Grid Accent 3" w:semiHidden="0" w:uiPriority="62" w:unhideWhenUsed="0"/>
-    <w:lsdException w:name="Medium Shading 1 Accent 3" w:semiHidden="0" w:uiPriority="63" w:unhideWhenUsed="0"/>
-    <w:lsdException w:name="Medium Shading 2 Accent 3" w:semiHidden="0" w:uiPriority="64" w:unhideWhenUsed="0"/>
-    <w:lsdException w:name="Medium List 1 Accent 3" w:semiHidden="0" w:uiPriority="65" w:unhideWhenUsed="0"/>
-    <w:lsdException w:name="Medium List 2 Accent 3" w:semiHidden="0" w:uiPriority="66" w:unhideWhenUsed="0"/>
-    <w:lsdException w:name="Medium Grid 1 Accent 3" w:semiHidden="0" w:uiPriority="67" w:unhideWhenUsed="0"/>
-    <w:lsdException w:name="Medium Grid 2 Accent 3" w:semiHidden="0" w:uiPriority="68" w:unhideWhenUsed="0"/>
-    <w:lsdException w:name="Medium Grid 3 Accent 3" w:semiHidden="0" w:uiPriority="69" w:unhideWhenUsed="0"/>
-    <w:lsdException w:name="Dark List Accent 3" w:semiHidden="0" w:uiPriority="70" w:unhideWhenUsed="0"/>
-    <w:lsdException w:name="Colorful Shading Accent 3" w:semiHidden="0" w:uiPriority="71" w:unhideWhenUsed="0"/>
-    <w:lsdException w:name="Colorful List Accent 3" w:semiHidden="0" w:uiPriority="72" w:unhideWhenUsed="0"/>
-    <w:lsdException w:name="Colorful Grid Accent 3" w:semiHidden="0" w:uiPriority="73" w:unhideWhenUsed="0"/>
-    <w:lsdException w:name="Light Shading Accent 4" w:semiHidden="0" w:uiPriority="60" w:unhideWhenUsed="0"/>
-    <w:lsdException w:name="Light List Accent 4" w:semiHidden="0" w:uiPriority="61" w:unhideWhenUsed="0"/>
-    <w:lsdException w:name="Light Grid Accent 4" w:semiHidden="0" w:uiPriority="62" w:unhideWhenUsed="0"/>
-    <w:lsdException w:name="Medium Shading 1 Accent 4" w:semiHidden="0" w:uiPriority="63" w:unhideWhenUsed="0"/>
-    <w:lsdException w:name="Medium Shading 2 Accent 4" w:semiHidden="0" w:uiPriority="64" w:unhideWhenUsed="0"/>
-    <w:lsdException w:name="Medium List 1 Accent 4" w:semiHidden="0" w:uiPriority="65" w:unhideWhenUsed="0"/>
-    <w:lsdException w:name="Medium List 2 Accent 4" w:semiHidden="0" w:uiPriority="66" w:unhideWhenUsed="0"/>
-    <w:lsdException w:name="Medium Grid 1 Accent 4" w:semiHidden="0" w:uiPriority="67" w:unhideWhenUsed="0"/>
-    <w:lsdException w:name="Medium Grid 2 Accent 4" w:semiHidden="0" w:uiPriority="68" w:unhideWhenUsed="0"/>
-    <w:lsdException w:name="Medium Grid 3 Accent 4" w:semiHidden="0" w:uiPriority="69" w:unhideWhenUsed="0"/>
-    <w:lsdException w:name="Dark List Accent 4" w:semiHidden="0" w:uiPriority="70" w:unhideWhenUsed="0"/>
-    <w:lsdException w:name="Colorful Shading Accent 4" w:semiHidden="0" w:uiPriority="71" w:unhideWhenUsed="0"/>
-    <w:lsdException w:name="Colorful List Accent 4" w:semiHidden="0" w:uiPriority="72" w:unhideWhenUsed="0"/>
-    <w:lsdException w:name="Colorful Grid Accent 4" w:semiHidden="0" w:uiPriority="73" w:unhideWhenUsed="0"/>
-    <w:lsdException w:name="Light Shading Accent 5" w:semiHidden="0" w:uiPriority="60" w:unhideWhenUsed="0"/>
-    <w:lsdException w:name="Light List Accent 5" w:semiHidden="0" w:uiPriority="61" w:unhideWhenUsed="0"/>
-    <w:lsdException w:name="Light Grid Accent 5" w:semiHidden="0" w:uiPriority="62" w:unhideWhenUsed="0"/>
-    <w:lsdException w:name="Medium Shading 1 Accent 5" w:semiHidden="0" w:uiPriority="63" w:unhideWhenUsed="0"/>
-    <w:lsdException w:name="Medium Shading 2 Accent 5" w:semiHidden="0" w:uiPriority="64" w:unhideWhenUsed="0"/>
-    <w:lsdException w:name="Medium List 1 Accent 5" w:semiHidden="0" w:uiPriority="65" w:unhideWhenUsed="0"/>
-    <w:lsdException w:name="Medium List 2 Accent 5" w:semiHidden="0" w:uiPriority="66" w:unhideWhenUsed="0"/>
-    <w:lsdException w:name="Medium Grid 1 Accent 5" w:semiHidden="0" w:uiPriority="67" w:unhideWhenUsed="0"/>
-    <w:lsdException w:name="Medium Grid 2 Accent 5" w:semiHidden="0" w:uiPriority="68" w:unhideWhenUsed="0"/>
-    <w:lsdException w:name="Medium Grid 3 Accent 5" w:semiHidden="0" w:uiPriority="69" w:unhideWhenUsed="0"/>
-    <w:lsdException w:name="Dark List Accent 5" w:semiHidden="0" w:uiPriority="70" w:unhideWhenUsed="0"/>
-    <w:lsdException w:name="Colorful Shading Accent 5" w:semiHidden="0" w:uiPriority="71" w:unhideWhenUsed="0"/>
-    <w:lsdException w:name="Colorful List Accent 5" w:semiHidden="0" w:uiPriority="72" w:unhideWhenUsed="0"/>
-    <w:lsdException w:name="Colorful Grid Accent 5" w:semiHidden="0" w:uiPriority="73" w:unhideWhenUsed="0"/>
-    <w:lsdException w:name="Light Shading Accent 6" w:semiHidden="0" w:uiPriority="60" w:unhideWhenUsed="0"/>
-    <w:lsdException w:name="Light List Accent 6" w:semiHidden="0" w:uiPriority="61" w:unhideWhenUsed="0"/>
-    <w:lsdException w:name="Light Grid Accent 6" w:semiHidden="0" w:uiPriority="62" w:unhideWhenUsed="0"/>
-    <w:lsdException w:name="Medium Shading 1 Accent 6" w:semiHidden="0" w:uiPriority="63" w:unhideWhenUsed="0"/>
-    <w:lsdException w:name="Medium Shading 2 Accent 6" w:semiHidden="0" w:uiPriority="64" w:unhideWhenUsed="0"/>
-    <w:lsdException w:name="Medium List 1 Accent 6" w:semiHidden="0" w:uiPriority="65" w:unhideWhenUsed="0"/>
-    <w:lsdException w:name="Medium List 2 Accent 6" w:semiHidden="0" w:uiPriority="66" w:unhideWhenUsed="0"/>
-    <w:lsdException w:name="Medium Grid 1 Accent 6" w:semiHidden="0" w:uiPriority="67" w:unhideWhenUsed="0"/>
-    <w:lsdException w:name="Medium Grid 2 Accent 6" w:semiHidden="0" w:uiPriority="68" w:unhideWhenUsed="0"/>
-    <w:lsdException w:name="Medium Grid 3 Accent 6" w:semiHidden="0" w:uiPriority="69" w:unhideWhenUsed="0"/>
-    <w:lsdException w:name="Dark List Accent 6" w:semiHidden="0" w:uiPriority="70" w:unhideWhenUsed="0"/>
-    <w:lsdException w:name="Colorful Shading Accent 6" w:semiHidden="0" w:uiPriority="71" w:unhideWhenUsed="0"/>
-    <w:lsdException w:name="Colorful List Accent 6" w:semiHidden="0" w:uiPriority="72" w:unhideWhenUsed="0"/>
-    <w:lsdException w:name="Colorful Grid Accent 6" w:semiHidden="0" w:uiPriority="73" w:unhideWhenUsed="0"/>
-    <w:lsdException w:name="Subtle Emphasis" w:semiHidden="0" w:uiPriority="19" w:unhideWhenUsed="0" w:qFormat="1"/>
-    <w:lsdException w:name="Intense Emphasis" w:semiHidden="0" w:uiPriority="21" w:unhideWhenUsed="0" w:qFormat="1"/>
-    <w:lsdException w:name="Subtle Reference" w:semiHidden="0" w:uiPriority="31" w:unhideWhenUsed="0" w:qFormat="1"/>
-    <w:lsdException w:name="Intense Reference" w:semiHidden="0" w:uiPriority="32" w:unhideWhenUsed="0" w:qFormat="1"/>
-    <w:lsdException w:name="Book Title" w:semiHidden="0" w:uiPriority="33" w:unhideWhenUsed="0" w:qFormat="1"/>
-    <w:lsdException w:name="Bibliography" w:uiPriority="37"/>
-    <w:lsdException w:name="TOC Heading" w:uiPriority="39" w:qFormat="1"/>
-  </w:latentStyles>
-  <w:style w:type="paragraph" w:default="1" w:styleId="Normal">
-    <w:name w:val="Normal"/>
-  </w:style>
-  <w:style w:type="paragraph" w:styleId="Ttulo1">
-    <w:name w:val="heading 1"/>
-    <w:basedOn w:val="Normal"/>
-    <w:next w:val="Normal"/>
-    <w:pPr>
-      <w:keepNext/>
-      <w:keepLines/>
-      <w:spacing w:before="200"/>
-      <w:contextualSpacing/>
-      <w:outlineLvl w:val="0"/>
-    </w:pPr>
-    <w:rPr>
-      <w:rFonts w:ascii="Trebuchet MS" w:eastAsia="Trebuchet MS" w:hAnsi="Trebuchet MS" w:cs="Trebuchet MS"/>
-      <w:sz w:val="32"/>
-    </w:rPr>
-  </w:style>
-  <w:style w:type="paragraph" w:styleId="Ttulo2">
-    <w:name w:val="heading 2"/>
-    <w:basedOn w:val="Normal"/>
-    <w:next w:val="Normal"/>
-    <w:pPr>
-      <w:keepNext/>
-      <w:keepLines/>
-      <w:spacing w:before="200"/>
-      <w:contextualSpacing/>
-      <w:outlineLvl w:val="1"/>
-    </w:pPr>
-    <w:rPr>
-      <w:rFonts w:ascii="Trebuchet MS" w:eastAsia="Trebuchet MS" w:hAnsi="Trebuchet MS" w:cs="Trebuchet MS"/>
-      <w:b/>
-      <w:sz w:val="26"/>
-    </w:rPr>
-  </w:style>
-  <w:style w:type="paragraph" w:styleId="Ttulo3">
-    <w:name w:val="heading 3"/>
-    <w:basedOn w:val="Normal"/>
-    <w:next w:val="Normal"/>
-    <w:pPr>
-      <w:keepNext/>
-      <w:keepLines/>
-      <w:spacing w:before="160"/>
-      <w:contextualSpacing/>
-      <w:outlineLvl w:val="2"/>
-    </w:pPr>
-    <w:rPr>
-      <w:rFonts w:ascii="Trebuchet MS" w:eastAsia="Trebuchet MS" w:hAnsi="Trebuchet MS" w:cs="Trebuchet MS"/>
-      <w:b/>
-      <w:color w:val="666666"/>
-      <w:sz w:val="24"/>
-    </w:rPr>
-  </w:style>
-  <w:style w:type="paragraph" w:styleId="Ttulo4">
-    <w:name w:val="heading 4"/>
-    <w:basedOn w:val="Normal"/>
-    <w:next w:val="Normal"/>
-    <w:pPr>
-      <w:keepNext/>
-      <w:keepLines/>
-      <w:spacing w:before="160"/>
-      <w:contextualSpacing/>
-      <w:outlineLvl w:val="3"/>
-    </w:pPr>
-    <w:rPr>
-      <w:rFonts w:ascii="Trebuchet MS" w:eastAsia="Trebuchet MS" w:hAnsi="Trebuchet MS" w:cs="Trebuchet MS"/>
-      <w:color w:val="666666"/>
-      <w:u w:val="single"/>
-    </w:rPr>
-  </w:style>
-  <w:style w:type="paragraph" w:styleId="Ttulo5">
-    <w:name w:val="heading 5"/>
-    <w:basedOn w:val="Normal"/>
-    <w:next w:val="Normal"/>
-    <w:pPr>
-      <w:keepNext/>
-      <w:keepLines/>
-      <w:spacing w:before="160"/>
-      <w:contextualSpacing/>
-      <w:outlineLvl w:val="4"/>
-    </w:pPr>
-    <w:rPr>
-      <w:rFonts w:ascii="Trebuchet MS" w:eastAsia="Trebuchet MS" w:hAnsi="Trebuchet MS" w:cs="Trebuchet MS"/>
-      <w:color w:val="666666"/>
-    </w:rPr>
-  </w:style>
-  <w:style w:type="paragraph" w:styleId="Ttulo6">
-    <w:name w:val="heading 6"/>
-    <w:basedOn w:val="Normal"/>
-    <w:next w:val="Normal"/>
-    <w:pPr>
-      <w:keepNext/>
-      <w:keepLines/>
-      <w:spacing w:before="160"/>
-      <w:contextualSpacing/>
-      <w:outlineLvl w:val="5"/>
-    </w:pPr>
-    <w:rPr>
-      <w:rFonts w:ascii="Trebuchet MS" w:eastAsia="Trebuchet MS" w:hAnsi="Trebuchet MS" w:cs="Trebuchet MS"/>
-      <w:i/>
-      <w:color w:val="666666"/>
-    </w:rPr>
-  </w:style>
-  <w:style w:type="character" w:default="1" w:styleId="Fontepargpadro">
-    <w:name w:val="Default Paragraph Font"/>
-    <w:uiPriority w:val="1"/>
-    <w:semiHidden/>
-    <w:unhideWhenUsed/>
-  </w:style>
-  <w:style w:type="table" w:default="1" w:styleId="Tabelanormal">
-    <w:name w:val="Normal Table"/>
-    <w:uiPriority w:val="99"/>
-    <w:semiHidden/>
-    <w:unhideWhenUsed/>
-    <w:tblPr>
-      <w:tblInd w:w="0" w:type="dxa"/>
-      <w:tblCellMar>
-        <w:top w:w="0" w:type="dxa"/>
-        <w:left w:w="108" w:type="dxa"/>
-        <w:bottom w:w="0" w:type="dxa"/>
-        <w:right w:w="108" w:type="dxa"/>
-      </w:tblCellMar>
-    </w:tblPr>
-  </w:style>
-  <w:style w:type="numbering" w:default="1" w:styleId="Semlista">
-    <w:name w:val="No List"/>
-    <w:uiPriority w:val="99"/>
-    <w:semiHidden/>
-    <w:unhideWhenUsed/>
-  </w:style>
-  <w:style w:type="table" w:customStyle="1" w:styleId="TableNormal">
-    <w:name w:val="Table Normal"/>
-    <w:tblPr>
-      <w:tblCellMar>
-        <w:top w:w="0" w:type="dxa"/>
-        <w:left w:w="0" w:type="dxa"/>
-        <w:bottom w:w="0" w:type="dxa"/>
-        <w:right w:w="0" w:type="dxa"/>
-      </w:tblCellMar>
-    </w:tblPr>
-  </w:style>
-  <w:style w:type="paragraph" w:styleId="Ttulo">
-    <w:name w:val="Title"/>
-    <w:basedOn w:val="Normal"/>
-    <w:next w:val="Normal"/>
-    <w:pPr>
-      <w:keepNext/>
-      <w:keepLines/>
-      <w:contextualSpacing/>
-    </w:pPr>
-    <w:rPr>
-      <w:rFonts w:ascii="Trebuchet MS" w:eastAsia="Trebuchet MS" w:hAnsi="Trebuchet MS" w:cs="Trebuchet MS"/>
-      <w:sz w:val="42"/>
-    </w:rPr>
-  </w:style>
-  <w:style w:type="paragraph" w:styleId="Subttulo">
-    <w:name w:val="Subtitle"/>
-    <w:basedOn w:val="Normal"/>
-    <w:next w:val="Normal"/>
-    <w:pPr>
-      <w:keepNext/>
-      <w:keepLines/>
-      <w:spacing w:after="200"/>
-      <w:contextualSpacing/>
-    </w:pPr>
-    <w:rPr>
-      <w:rFonts w:ascii="Trebuchet MS" w:eastAsia="Trebuchet MS" w:hAnsi="Trebuchet MS" w:cs="Trebuchet MS"/>
-      <w:i/>
-      <w:color w:val="666666"/>
-      <w:sz w:val="26"/>
-    </w:rPr>
-  </w:style>
-  <w:style w:type="table" w:customStyle="1" w:styleId="a">
-    <w:basedOn w:val="TableNormal"/>
-    <w:tblPr>
-      <w:tblStyleRowBandSize w:val="1"/>
-      <w:tblStyleColBandSize w:val="1"/>
-      <w:tblCellMar>
-        <w:top w:w="0" w:type="dxa"/>
-        <w:left w:w="108" w:type="dxa"/>
-        <w:bottom w:w="0" w:type="dxa"/>
         <w:right w:w="108" w:type="dxa"/>
       </w:tblCellMar>
     </w:tblPr>
@@ -2739,7 +2809,7 @@
 </file>
 
 <file path=customXml/itemProps1.xml><?xml version="1.0" encoding="utf-8"?>
-<ds:datastoreItem xmlns:ds="http://schemas.openxmlformats.org/officeDocument/2006/customXml" ds:itemID="{C49F11F5-7B48-4125-A698-F4603D99E3C5}">
+<ds:datastoreItem xmlns:ds="http://schemas.openxmlformats.org/officeDocument/2006/customXml" ds:itemID="{6F44B36E-74DB-4B5A-AFA4-9E4DFA93970A}">
   <ds:schemaRefs>
     <ds:schemaRef ds:uri="http://schemas.openxmlformats.org/officeDocument/2006/bibliography"/>
   </ds:schemaRefs>
